--- a/Chua Zhi Yang_2004726B_P01_Practical Assignment Technical.docx
+++ b/Chua Zhi Yang_2004726B_P01_Practical Assignment Technical.docx
@@ -676,38 +676,12 @@
       </w:r>
     </w:p>
     <w:p>
-      <w:pPr>
-        <w:rPr>
-          <w:i/>
-          <w:iCs/>
-          <w:color w:val="2F5496" w:themeColor="accent5" w:themeShade="BF"/>
-        </w:rPr>
-      </w:pPr>
-      <w:r>
-        <w:rPr>
-          <w:i/>
-          <w:iCs/>
-          <w:color w:val="2F5496" w:themeColor="accent5" w:themeShade="BF"/>
-        </w:rPr>
-        <w:t>In this section, you will describe how you have implemented your solution. Take inspiration from the worksheet notes.</w:t>
-      </w:r>
-      <w:r>
-        <w:rPr>
-          <w:i/>
-          <w:iCs/>
-          <w:color w:val="2F5496" w:themeColor="accent5" w:themeShade="BF"/>
-        </w:rPr>
-        <w:t xml:space="preserve"> Explain with diagrams if necessary.</w:t>
-      </w:r>
-    </w:p>
-    <w:p>
-      <w:pPr>
-        <w:rPr>
-          <w:i/>
-          <w:iCs/>
-          <w:color w:val="2F5496" w:themeColor="accent5" w:themeShade="BF"/>
-        </w:rPr>
-      </w:pPr>
+      <w:r>
+        <w:t>Explanation</w:t>
+      </w:r>
+      <w:r>
+        <w:t xml:space="preserve"> in provided video.</w:t>
+      </w:r>
     </w:p>
     <w:p>
       <w:pPr>
@@ -718,68 +692,8 @@
         </w:numPr>
         <w:ind w:left="720" w:hanging="720"/>
       </w:pPr>
-    </w:p>
-    <w:p>
-      <w:pPr>
-        <w:pStyle w:val="Heading2"/>
-        <w:numPr>
-          <w:ilvl w:val="0"/>
-          <w:numId w:val="0"/>
-        </w:numPr>
-        <w:ind w:left="720" w:hanging="720"/>
-      </w:pPr>
       <w:r>
         <w:t xml:space="preserve">Reflect this learning experience </w:t>
-      </w:r>
-    </w:p>
-    <w:p>
-      <w:pPr>
-        <w:rPr>
-          <w:i/>
-          <w:iCs/>
-          <w:color w:val="2F5496" w:themeColor="accent5" w:themeShade="BF"/>
-        </w:rPr>
-      </w:pPr>
-      <w:r>
-        <w:rPr>
-          <w:i/>
-          <w:iCs/>
-          <w:color w:val="2F5496" w:themeColor="accent5" w:themeShade="BF"/>
-        </w:rPr>
-        <w:t xml:space="preserve">In this section, </w:t>
-      </w:r>
-      <w:r>
-        <w:rPr>
-          <w:i/>
-          <w:iCs/>
-          <w:color w:val="2F5496" w:themeColor="accent5" w:themeShade="BF"/>
-        </w:rPr>
-        <w:t>reflect on your learning experience associated with this activity</w:t>
-      </w:r>
-      <w:r>
-        <w:rPr>
-          <w:i/>
-          <w:iCs/>
-          <w:color w:val="2F5496" w:themeColor="accent5" w:themeShade="BF"/>
-        </w:rPr>
-        <w:t>.</w:t>
-      </w:r>
-    </w:p>
-    <w:p>
-      <w:pPr>
-        <w:rPr>
-          <w:i/>
-          <w:iCs/>
-          <w:color w:val="2F5496" w:themeColor="accent5" w:themeShade="BF"/>
-        </w:rPr>
-      </w:pPr>
-      <w:r>
-        <w:rPr>
-          <w:i/>
-          <w:iCs/>
-          <w:color w:val="2F5496" w:themeColor="accent5" w:themeShade="BF"/>
-        </w:rPr>
-        <w:t xml:space="preserve">What have you learnt? How can you use this learning experience? Did you find it challenging to implement? </w:t>
       </w:r>
     </w:p>
     <w:p>
@@ -791,12 +705,120 @@
         <w:spacing w:after="160" w:line="259" w:lineRule="auto"/>
         <w:jc w:val="left"/>
         <w:textAlignment w:val="auto"/>
+      </w:pPr>
+      <w:r>
+        <w:t xml:space="preserve">For question 1, I felt that it was one of the harder ones to implement. It was quite a long time ago the last time I had to use </w:t>
+      </w:r>
+      <w:proofErr w:type="spellStart"/>
+      <w:r>
+        <w:t>Raycast</w:t>
+      </w:r>
+      <w:proofErr w:type="spellEnd"/>
+      <w:r>
+        <w:t xml:space="preserve">, so I had forgotten how to use it. </w:t>
+      </w:r>
+    </w:p>
+    <w:p>
+      <w:pPr>
+        <w:overflowPunct/>
+        <w:autoSpaceDE/>
+        <w:autoSpaceDN/>
+        <w:adjustRightInd/>
+        <w:spacing w:after="160" w:line="259" w:lineRule="auto"/>
+        <w:jc w:val="left"/>
+        <w:textAlignment w:val="auto"/>
+      </w:pPr>
+      <w:r>
+        <w:t xml:space="preserve">By looking through the Unity documentation and several video examples of how </w:t>
+      </w:r>
+      <w:proofErr w:type="spellStart"/>
+      <w:r>
+        <w:t>Raycast</w:t>
+      </w:r>
+      <w:proofErr w:type="spellEnd"/>
+      <w:r>
+        <w:t xml:space="preserve"> works, that was when I finally started understanding how it works. </w:t>
+      </w:r>
+    </w:p>
+    <w:p>
+      <w:pPr>
+        <w:overflowPunct/>
+        <w:autoSpaceDE/>
+        <w:autoSpaceDN/>
+        <w:adjustRightInd/>
+        <w:spacing w:after="160" w:line="259" w:lineRule="auto"/>
+        <w:jc w:val="left"/>
+        <w:textAlignment w:val="auto"/>
+      </w:pPr>
+      <w:r>
+        <w:t xml:space="preserve">Not only that, </w:t>
+      </w:r>
+      <w:proofErr w:type="gramStart"/>
+      <w:r>
+        <w:t>I</w:t>
+      </w:r>
+      <w:proofErr w:type="gramEnd"/>
+      <w:r>
+        <w:t xml:space="preserve"> also learned about how the layers and </w:t>
+      </w:r>
+      <w:proofErr w:type="spellStart"/>
+      <w:r>
+        <w:t>LayerMask</w:t>
+      </w:r>
+      <w:proofErr w:type="spellEnd"/>
+      <w:r>
+        <w:t xml:space="preserve"> works, it is quite similar to using Tags. Using this knowledge, I was able to implement the camera repositioning.</w:t>
+      </w:r>
+    </w:p>
+    <w:p>
+      <w:pPr>
+        <w:overflowPunct/>
+        <w:autoSpaceDE/>
+        <w:autoSpaceDN/>
+        <w:adjustRightInd/>
+        <w:spacing w:after="160" w:line="259" w:lineRule="auto"/>
+        <w:jc w:val="left"/>
+        <w:textAlignment w:val="auto"/>
+      </w:pPr>
+      <w:r>
+        <w:t xml:space="preserve">Thinking about it now, </w:t>
+      </w:r>
+      <w:proofErr w:type="spellStart"/>
+      <w:r>
+        <w:t>Raycast</w:t>
+      </w:r>
+      <w:proofErr w:type="spellEnd"/>
+      <w:r>
+        <w:t xml:space="preserve"> is </w:t>
+      </w:r>
+      <w:proofErr w:type="gramStart"/>
+      <w:r>
+        <w:t>actually simpler</w:t>
+      </w:r>
+      <w:proofErr w:type="gramEnd"/>
+      <w:r>
+        <w:t xml:space="preserve"> than it sounds and I can definitely see the usefulness of </w:t>
+      </w:r>
+      <w:proofErr w:type="spellStart"/>
+      <w:r>
+        <w:t>Raycast</w:t>
+      </w:r>
+      <w:proofErr w:type="spellEnd"/>
+      <w:r>
+        <w:t xml:space="preserve"> and think that it will be quite important in game development.</w:t>
+      </w:r>
+    </w:p>
+    <w:p>
+      <w:pPr>
+        <w:overflowPunct/>
+        <w:autoSpaceDE/>
+        <w:autoSpaceDN/>
+        <w:adjustRightInd/>
+        <w:spacing w:after="160" w:line="259" w:lineRule="auto"/>
+        <w:jc w:val="left"/>
+        <w:textAlignment w:val="auto"/>
         <w:rPr>
           <w:rStyle w:val="normaltextrun"/>
-          <w:rFonts w:eastAsiaTheme="majorEastAsia" w:cstheme="majorBidi"/>
-          <w:b/>
-          <w:sz w:val="32"/>
-          <w:szCs w:val="32"/>
         </w:rPr>
       </w:pPr>
       <w:r>
@@ -1243,30 +1265,9 @@
       </w:r>
     </w:p>
     <w:p>
-      <w:pPr>
-        <w:rPr>
-          <w:i/>
-          <w:iCs/>
-          <w:color w:val="2F5496" w:themeColor="accent5" w:themeShade="BF"/>
-        </w:rPr>
-      </w:pPr>
-      <w:r>
-        <w:rPr>
-          <w:i/>
-          <w:iCs/>
-          <w:color w:val="2F5496" w:themeColor="accent5" w:themeShade="BF"/>
-        </w:rPr>
-        <w:t>In this section, you will describe how you have implemented your solution. Take inspiration from the worksheet notes. Explain with diagrams if necessary.</w:t>
-      </w:r>
-    </w:p>
-    <w:p>
-      <w:pPr>
-        <w:rPr>
-          <w:i/>
-          <w:iCs/>
-          <w:color w:val="2F5496" w:themeColor="accent5" w:themeShade="BF"/>
-        </w:rPr>
-      </w:pPr>
+      <w:r>
+        <w:t>Explanation in provided video.</w:t>
+      </w:r>
     </w:p>
     <w:p>
       <w:pPr>
@@ -1277,87 +1278,59 @@
         </w:numPr>
         <w:ind w:left="720" w:hanging="720"/>
       </w:pPr>
+      <w:r>
+        <w:t xml:space="preserve">Reflect this learning experience </w:t>
+      </w:r>
     </w:p>
     <w:p>
-      <w:pPr>
-        <w:pStyle w:val="Heading2"/>
-        <w:numPr>
-          <w:ilvl w:val="0"/>
-          <w:numId w:val="0"/>
-        </w:numPr>
-        <w:ind w:left="720" w:hanging="720"/>
-      </w:pPr>
-      <w:r>
-        <w:t xml:space="preserve">Reflect this learning experience </w:t>
+      <w:r>
+        <w:t>This question was the hardest for me. It took me the longest do this question. I have only used animations once and it was not using a blend tree, so it was foreign to me when I was trying to implement this.</w:t>
       </w:r>
     </w:p>
     <w:p>
-      <w:pPr>
-        <w:rPr>
-          <w:i/>
-          <w:iCs/>
-          <w:color w:val="2F5496" w:themeColor="accent5" w:themeShade="BF"/>
-        </w:rPr>
-      </w:pPr>
-      <w:r>
-        <w:rPr>
-          <w:i/>
-          <w:iCs/>
-          <w:color w:val="2F5496" w:themeColor="accent5" w:themeShade="BF"/>
-        </w:rPr>
-        <w:t xml:space="preserve">In this section, </w:t>
-      </w:r>
-      <w:r>
-        <w:rPr>
-          <w:i/>
-          <w:iCs/>
-          <w:color w:val="2F5496" w:themeColor="accent5" w:themeShade="BF"/>
-        </w:rPr>
-        <w:t>reflect on your learning experience associated with this activity</w:t>
-      </w:r>
-      <w:r>
-        <w:rPr>
-          <w:i/>
-          <w:iCs/>
-          <w:color w:val="2F5496" w:themeColor="accent5" w:themeShade="BF"/>
-        </w:rPr>
-        <w:t>.</w:t>
+      <w:r>
+        <w:t xml:space="preserve">I had to refer to the worksheet in week 2 and followed the steps while trying to understand the purpose of that step and how it works, such as the </w:t>
+      </w:r>
+      <w:proofErr w:type="spellStart"/>
+      <w:r>
+        <w:t>PosX</w:t>
+      </w:r>
+      <w:proofErr w:type="spellEnd"/>
+      <w:r>
+        <w:t xml:space="preserve"> and </w:t>
+      </w:r>
+      <w:proofErr w:type="spellStart"/>
+      <w:r>
+        <w:t>PosZ</w:t>
+      </w:r>
+      <w:proofErr w:type="spellEnd"/>
+      <w:r>
+        <w:t xml:space="preserve"> parameter and what they are used for. I now know that those parameters are for controlling how the character is animated in relation to how the character is moving.</w:t>
       </w:r>
     </w:p>
     <w:p>
-      <w:pPr>
-        <w:rPr>
-          <w:i/>
-          <w:iCs/>
-          <w:color w:val="2F5496" w:themeColor="accent5" w:themeShade="BF"/>
-        </w:rPr>
-      </w:pPr>
-      <w:r>
-        <w:rPr>
-          <w:i/>
-          <w:iCs/>
-          <w:color w:val="2F5496" w:themeColor="accent5" w:themeShade="BF"/>
-        </w:rPr>
-        <w:t xml:space="preserve">What have you learnt? How can you use this learning experience? Did you find it challenging to implement? </w:t>
+      <w:r>
+        <w:t xml:space="preserve">When I was inserting the animations, I had a problem where the animation would only play once and would never play again. I thought it was something to do with the Animation Controller so I spent quite a while tinkering with stuff in there, which </w:t>
+      </w:r>
+      <w:proofErr w:type="gramStart"/>
+      <w:r>
+        <w:t>actually caused</w:t>
+      </w:r>
+      <w:proofErr w:type="gramEnd"/>
+      <w:r>
+        <w:t xml:space="preserve"> me to learn more about how the blend tree works. </w:t>
       </w:r>
     </w:p>
     <w:p>
-      <w:pPr>
-        <w:rPr>
-          <w:i/>
-          <w:iCs/>
-          <w:color w:val="2F5496" w:themeColor="accent5" w:themeShade="BF"/>
-        </w:rPr>
-      </w:pPr>
+      <w:r>
+        <w:lastRenderedPageBreak/>
+        <w:t>However, the solution was not in the Animation Controller. I knew it was something related to the animation not looping, so I checked the FBX files of the animation and found the solution to my problem; the “Loop Time” for Idle, Run, and the Walk animations were all unchecked. Only after checking it, then did my animations started to play properly.</w:t>
+      </w:r>
     </w:p>
     <w:p>
-      <w:pPr>
-        <w:rPr>
-          <w:i/>
-          <w:iCs/>
-          <w:color w:val="2F5496" w:themeColor="accent5" w:themeShade="BF"/>
-        </w:rPr>
-      </w:pPr>
+      <w:r>
+        <w:t>From this experience, I learned that you should not always focus on one specific area when debugging, but to look across different areas, as sometimes, the solution to the problem will be outside where you are targeting your focus at.</w:t>
+      </w:r>
     </w:p>
     <w:p>
       <w:pPr>
@@ -1370,6 +1343,15 @@
     </w:p>
     <w:p>
       <w:pPr>
+        <w:rPr>
+          <w:i/>
+          <w:iCs/>
+          <w:color w:val="2F5496" w:themeColor="accent5" w:themeShade="BF"/>
+        </w:rPr>
+      </w:pPr>
+    </w:p>
+    <w:p>
+      <w:pPr>
         <w:pStyle w:val="Heading1"/>
         <w:rPr>
           <w:rStyle w:val="normaltextrun"/>
@@ -1379,7 +1361,6 @@
         <w:rPr>
           <w:rStyle w:val="normaltextrun"/>
         </w:rPr>
-        <w:lastRenderedPageBreak/>
         <w:t>Q</w:t>
       </w:r>
       <w:r>
@@ -1789,30 +1770,9 @@
       </w:r>
     </w:p>
     <w:p>
-      <w:pPr>
-        <w:rPr>
-          <w:i/>
-          <w:iCs/>
-          <w:color w:val="2F5496" w:themeColor="accent5" w:themeShade="BF"/>
-        </w:rPr>
-      </w:pPr>
-      <w:r>
-        <w:rPr>
-          <w:i/>
-          <w:iCs/>
-          <w:color w:val="2F5496" w:themeColor="accent5" w:themeShade="BF"/>
-        </w:rPr>
-        <w:t>In this section, you will describe how you have implemented your solution. Take inspiration from the worksheet notes. Explain with diagrams if necessary.</w:t>
-      </w:r>
-    </w:p>
-    <w:p>
-      <w:pPr>
-        <w:rPr>
-          <w:i/>
-          <w:iCs/>
-          <w:color w:val="2F5496" w:themeColor="accent5" w:themeShade="BF"/>
-        </w:rPr>
-      </w:pPr>
+      <w:r>
+        <w:t>Explanation in provided video.</w:t>
+      </w:r>
     </w:p>
     <w:p>
       <w:pPr>
@@ -1823,78 +1783,73 @@
         </w:numPr>
         <w:ind w:left="720" w:hanging="720"/>
       </w:pPr>
+      <w:r>
+        <w:lastRenderedPageBreak/>
+        <w:t xml:space="preserve">Reflect this learning experience </w:t>
+      </w:r>
     </w:p>
     <w:p>
-      <w:pPr>
-        <w:pStyle w:val="Heading2"/>
-        <w:numPr>
-          <w:ilvl w:val="0"/>
-          <w:numId w:val="0"/>
-        </w:numPr>
-        <w:ind w:left="720" w:hanging="720"/>
-      </w:pPr>
-      <w:r>
-        <w:t xml:space="preserve">Reflect this learning experience </w:t>
+      <w:r>
+        <w:t xml:space="preserve">In my opinion, this question was the easiest for me to implement. I had used audio quite a lot in my previous projects so this </w:t>
+      </w:r>
+      <w:proofErr w:type="gramStart"/>
+      <w:r>
+        <w:t>was something that was</w:t>
+      </w:r>
+      <w:proofErr w:type="gramEnd"/>
+      <w:r>
+        <w:t xml:space="preserve"> familiar to me.</w:t>
+      </w:r>
+      <w:r>
+        <w:t xml:space="preserve"> I originally wanted to use just 1 looping sound, however, after taking a listen to it, it was very </w:t>
+      </w:r>
+      <w:r>
+        <w:t>boring and lacks and impact.</w:t>
       </w:r>
     </w:p>
     <w:p>
-      <w:pPr>
-        <w:rPr>
-          <w:i/>
-          <w:iCs/>
-          <w:color w:val="2F5496" w:themeColor="accent5" w:themeShade="BF"/>
-        </w:rPr>
-      </w:pPr>
-      <w:r>
-        <w:rPr>
-          <w:i/>
-          <w:iCs/>
-          <w:color w:val="2F5496" w:themeColor="accent5" w:themeShade="BF"/>
-        </w:rPr>
-        <w:t xml:space="preserve">In this section, </w:t>
-      </w:r>
-      <w:r>
-        <w:rPr>
-          <w:i/>
-          <w:iCs/>
-          <w:color w:val="2F5496" w:themeColor="accent5" w:themeShade="BF"/>
-        </w:rPr>
-        <w:t>reflect on your learning experience associated with this activity</w:t>
-      </w:r>
-      <w:r>
-        <w:rPr>
-          <w:i/>
-          <w:iCs/>
-          <w:color w:val="2F5496" w:themeColor="accent5" w:themeShade="BF"/>
-        </w:rPr>
-        <w:t>.</w:t>
+      <w:r>
+        <w:t>I then decided to create an array to store all the different sounds that I was going to use and randomly play them when the character is moving. It had been a while since I have used arrays and I am quite weak at this area, but I decided to do so anyway.</w:t>
       </w:r>
     </w:p>
     <w:p>
-      <w:pPr>
-        <w:rPr>
-          <w:i/>
-          <w:iCs/>
-          <w:color w:val="2F5496" w:themeColor="accent5" w:themeShade="BF"/>
-        </w:rPr>
-      </w:pPr>
-      <w:r>
-        <w:rPr>
-          <w:i/>
-          <w:iCs/>
-          <w:color w:val="2F5496" w:themeColor="accent5" w:themeShade="BF"/>
-        </w:rPr>
-        <w:t xml:space="preserve">What have you learnt? How can you use this learning experience? Did you find it challenging to implement? </w:t>
+      <w:r>
+        <w:t xml:space="preserve">After implementing it, the sound was coming out too fast and all the </w:t>
+      </w:r>
+      <w:proofErr w:type="gramStart"/>
+      <w:r>
+        <w:t>audio</w:t>
+      </w:r>
+      <w:proofErr w:type="gramEnd"/>
+      <w:r>
+        <w:t xml:space="preserve"> came out at once, so I had to find a way to only play one audio at a time. I also changed the speed of the sound using </w:t>
+      </w:r>
+      <w:proofErr w:type="spellStart"/>
+      <w:r>
+        <w:t>AudioSource.pitch</w:t>
+      </w:r>
+      <w:proofErr w:type="spellEnd"/>
+      <w:r>
+        <w:t xml:space="preserve"> and to my surprise, changing the pitch also changed the sound in that it fits the character more. </w:t>
       </w:r>
     </w:p>
     <w:p>
-      <w:pPr>
-        <w:rPr>
-          <w:i/>
-          <w:iCs/>
-          <w:color w:val="2F5496" w:themeColor="accent5" w:themeShade="BF"/>
-        </w:rPr>
-      </w:pPr>
+      <w:r>
+        <w:t xml:space="preserve">After discovering </w:t>
+      </w:r>
+      <w:proofErr w:type="spellStart"/>
+      <w:r>
+        <w:t>AudioSource.pitch</w:t>
+      </w:r>
+      <w:proofErr w:type="spellEnd"/>
+      <w:r>
+        <w:t>, I also decided to change the speed of the sound when the character is sprinting which fit the character surprisingly well.</w:t>
+      </w:r>
+    </w:p>
+    <w:p>
+      <w:r>
+        <w:t xml:space="preserve">From this experience, I learned that even though you may be familiar and be quite good at one area, you can still discover something new which can totally change how you implement functionalities in your game. </w:t>
+      </w:r>
     </w:p>
     <w:p>
       <w:pPr>
@@ -4654,6 +4609,7 @@
     <w:lsdException w:name="HTML Sample" w:semiHidden="1" w:unhideWhenUsed="1"/>
     <w:lsdException w:name="HTML Typewriter" w:semiHidden="1" w:unhideWhenUsed="1"/>
     <w:lsdException w:name="HTML Variable" w:semiHidden="1" w:unhideWhenUsed="1"/>
+    <w:lsdException w:name="Normal Table" w:semiHidden="1" w:unhideWhenUsed="1"/>
     <w:lsdException w:name="annotation subject" w:semiHidden="1" w:unhideWhenUsed="1"/>
     <w:lsdException w:name="No List" w:semiHidden="1" w:unhideWhenUsed="1"/>
     <w:lsdException w:name="Outline List 1" w:semiHidden="1" w:unhideWhenUsed="1"/>
@@ -4696,8 +4652,11 @@
     <w:lsdException w:name="Table Contemporary" w:semiHidden="1" w:unhideWhenUsed="1"/>
     <w:lsdException w:name="Table Elegant" w:semiHidden="1" w:unhideWhenUsed="1"/>
     <w:lsdException w:name="Table Professional" w:semiHidden="1" w:unhideWhenUsed="1"/>
+    <w:lsdException w:name="Table Subtle 1" w:semiHidden="1" w:unhideWhenUsed="1"/>
     <w:lsdException w:name="Table Subtle 2" w:semiHidden="1" w:unhideWhenUsed="1"/>
     <w:lsdException w:name="Table Web 1" w:semiHidden="1" w:unhideWhenUsed="1"/>
+    <w:lsdException w:name="Table Web 2" w:semiHidden="1" w:unhideWhenUsed="1"/>
+    <w:lsdException w:name="Table Web 3" w:semiHidden="1" w:unhideWhenUsed="1"/>
     <w:lsdException w:name="Balloon Text" w:semiHidden="1" w:unhideWhenUsed="1"/>
     <w:lsdException w:name="Table Grid" w:uiPriority="59"/>
     <w:lsdException w:name="Table Theme" w:semiHidden="1" w:unhideWhenUsed="1"/>
@@ -5599,6 +5558,21 @@
 </file>
 
 <file path=customXml/item1.xml><?xml version="1.0" encoding="utf-8"?>
+<?mso-contentType ?>
+<FormTemplates xmlns="http://schemas.microsoft.com/sharepoint/v3/contenttype/forms">
+  <Display>DocumentLibraryForm</Display>
+  <Edit>DocumentLibraryForm</Edit>
+  <New>DocumentLibraryForm</New>
+</FormTemplates>
+</file>
+
+<file path=customXml/item2.xml><?xml version="1.0" encoding="utf-8"?>
+<p:properties xmlns:p="http://schemas.microsoft.com/office/2006/metadata/properties" xmlns:xsi="http://www.w3.org/2001/XMLSchema-instance" xmlns:pc="http://schemas.microsoft.com/office/infopath/2007/PartnerControls">
+  <documentManagement/>
+</p:properties>
+</file>
+
+<file path=customXml/item3.xml><?xml version="1.0" encoding="utf-8"?>
 <ct:contentTypeSchema xmlns:ct="http://schemas.microsoft.com/office/2006/metadata/contentType" xmlns:ma="http://schemas.microsoft.com/office/2006/metadata/properties/metaAttributes" ct:_="" ma:_="" ma:contentTypeName="Document" ma:contentTypeID="0x0101003703D7F94A5F7D44B1FAC410C5E808F2" ma:contentTypeVersion="12" ma:contentTypeDescription="Create a new document." ma:contentTypeScope="" ma:versionID="6c5d203ac8580eabe19654cfc5959910">
   <xsd:schema xmlns:xsd="http://www.w3.org/2001/XMLSchema" xmlns:xs="http://www.w3.org/2001/XMLSchema" xmlns:p="http://schemas.microsoft.com/office/2006/metadata/properties" xmlns:ns3="552e21ef-a9dd-416d-840d-f44647eb773d" xmlns:ns4="3c291a7b-9d55-4136-85bb-d0a299b3f2bd" targetNamespace="http://schemas.microsoft.com/office/2006/metadata/properties" ma:root="true" ma:fieldsID="d235cf1d0b19965fcef074220ac983a2" ns3:_="" ns4:_="">
     <xsd:import namespace="552e21ef-a9dd-416d-840d-f44647eb773d"/>
@@ -5815,22 +5789,24 @@
 </ct:contentTypeSchema>
 </file>
 
-<file path=customXml/item2.xml><?xml version="1.0" encoding="utf-8"?>
-<p:properties xmlns:p="http://schemas.microsoft.com/office/2006/metadata/properties" xmlns:xsi="http://www.w3.org/2001/XMLSchema-instance" xmlns:pc="http://schemas.microsoft.com/office/infopath/2007/PartnerControls">
-  <documentManagement/>
-</p:properties>
+<file path=customXml/itemProps1.xml><?xml version="1.0" encoding="utf-8"?>
+<ds:datastoreItem xmlns:ds="http://schemas.openxmlformats.org/officeDocument/2006/customXml" ds:itemID="{85859F57-D710-4E14-AD20-25FBE0414160}">
+  <ds:schemaRefs>
+    <ds:schemaRef ds:uri="http://schemas.microsoft.com/sharepoint/v3/contenttype/forms"/>
+  </ds:schemaRefs>
+</ds:datastoreItem>
 </file>
 
-<file path=customXml/item3.xml><?xml version="1.0" encoding="utf-8"?>
-<?mso-contentType ?>
-<FormTemplates xmlns="http://schemas.microsoft.com/sharepoint/v3/contenttype/forms">
-  <Display>DocumentLibraryForm</Display>
-  <Edit>DocumentLibraryForm</Edit>
-  <New>DocumentLibraryForm</New>
-</FormTemplates>
+<file path=customXml/itemProps2.xml><?xml version="1.0" encoding="utf-8"?>
+<ds:datastoreItem xmlns:ds="http://schemas.openxmlformats.org/officeDocument/2006/customXml" ds:itemID="{5A4D9872-F005-4681-8DEB-39C83027735A}">
+  <ds:schemaRefs>
+    <ds:schemaRef ds:uri="http://schemas.microsoft.com/office/2006/metadata/properties"/>
+    <ds:schemaRef ds:uri="http://schemas.microsoft.com/office/infopath/2007/PartnerControls"/>
+  </ds:schemaRefs>
+</ds:datastoreItem>
 </file>
 
-<file path=customXml/itemProps1.xml><?xml version="1.0" encoding="utf-8"?>
+<file path=customXml/itemProps3.xml><?xml version="1.0" encoding="utf-8"?>
 <ds:datastoreItem xmlns:ds="http://schemas.openxmlformats.org/officeDocument/2006/customXml" ds:itemID="{F0C7FE51-0001-4AAF-A3B3-F2B72DCE9D2C}">
   <ds:schemaRefs>
     <ds:schemaRef ds:uri="http://schemas.microsoft.com/office/2006/metadata/contentType"/>
@@ -5847,21 +5823,4 @@
     <ds:schemaRef ds:uri="http://schemas.microsoft.com/internal/obd"/>
   </ds:schemaRefs>
 </ds:datastoreItem>
-</file>
-
-<file path=customXml/itemProps2.xml><?xml version="1.0" encoding="utf-8"?>
-<ds:datastoreItem xmlns:ds="http://schemas.openxmlformats.org/officeDocument/2006/customXml" ds:itemID="{5A4D9872-F005-4681-8DEB-39C83027735A}">
-  <ds:schemaRefs>
-    <ds:schemaRef ds:uri="http://schemas.microsoft.com/office/2006/metadata/properties"/>
-    <ds:schemaRef ds:uri="http://schemas.microsoft.com/office/infopath/2007/PartnerControls"/>
-  </ds:schemaRefs>
-</ds:datastoreItem>
-</file>
-
-<file path=customXml/itemProps3.xml><?xml version="1.0" encoding="utf-8"?>
-<ds:datastoreItem xmlns:ds="http://schemas.openxmlformats.org/officeDocument/2006/customXml" ds:itemID="{85859F57-D710-4E14-AD20-25FBE0414160}">
-  <ds:schemaRefs>
-    <ds:schemaRef ds:uri="http://schemas.microsoft.com/sharepoint/v3/contenttype/forms"/>
-  </ds:schemaRefs>
-</ds:datastoreItem>
 </file>
--- a/Chua Zhi Yang_2004726B_P01_Practical Assignment Technical.docx
+++ b/Chua Zhi Yang_2004726B_P01_Practical Assignment Technical.docx
@@ -1,6 +1,6 @@
 
 <file path=word/document.xml><?xml version="1.0" encoding="utf-8"?>
-<w:document xmlns:wpc="http://schemas.microsoft.com/office/word/2010/wordprocessingCanvas" xmlns:cx="http://schemas.microsoft.com/office/drawing/2014/chartex" xmlns:cx1="http://schemas.microsoft.com/office/drawing/2015/9/8/chartex" xmlns:cx2="http://schemas.microsoft.com/office/drawing/2015/10/21/chartex" xmlns:cx3="http://schemas.microsoft.com/office/drawing/2016/5/9/chartex" xmlns:cx4="http://schemas.microsoft.com/office/drawing/2016/5/10/chartex" xmlns:cx5="http://schemas.microsoft.com/office/drawing/2016/5/11/chartex" xmlns:cx6="http://schemas.microsoft.com/office/drawing/2016/5/12/chartex" xmlns:cx7="http://schemas.microsoft.com/office/drawing/2016/5/13/chartex" xmlns:cx8="http://schemas.microsoft.com/office/drawing/2016/5/14/chartex" xmlns:mc="http://schemas.openxmlformats.org/markup-compatibility/2006" xmlns:aink="http://schemas.microsoft.com/office/drawing/2016/ink" xmlns:am3d="http://schemas.microsoft.com/office/drawing/2017/model3d" xmlns:o="urn:schemas-microsoft-com:office:office" xmlns:r="http://schemas.openxmlformats.org/officeDocument/2006/relationships" xmlns:m="http://schemas.openxmlformats.org/officeDocument/2006/math" xmlns:v="urn:schemas-microsoft-com:vml" xmlns:wp14="http://schemas.microsoft.com/office/word/2010/wordprocessingDrawing" xmlns:wp="http://schemas.openxmlformats.org/drawingml/2006/wordprocessingDrawing" xmlns:w10="urn:schemas-microsoft-com:office:word" xmlns:w="http://schemas.openxmlformats.org/wordprocessingml/2006/main" xmlns:w14="http://schemas.microsoft.com/office/word/2010/wordml" xmlns:w15="http://schemas.microsoft.com/office/word/2012/wordml" xmlns:w16cex="http://schemas.microsoft.com/office/word/2018/wordml/cex" xmlns:w16cid="http://schemas.microsoft.com/office/word/2016/wordml/cid" xmlns:w16="http://schemas.microsoft.com/office/word/2018/wordml" xmlns:w16sdtdh="http://schemas.microsoft.com/office/word/2020/wordml/sdtdatahash" xmlns:w16se="http://schemas.microsoft.com/office/word/2015/wordml/symex" xmlns:wpg="http://schemas.microsoft.com/office/word/2010/wordprocessingGroup" xmlns:wpi="http://schemas.microsoft.com/office/word/2010/wordprocessingInk" xmlns:wne="http://schemas.microsoft.com/office/word/2006/wordml" xmlns:wps="http://schemas.microsoft.com/office/word/2010/wordprocessingShape" mc:Ignorable="w14 w15 w16se w16cid w16 w16cex w16sdtdh wp14">
+<w:document xmlns:wpc="http://schemas.microsoft.com/office/word/2010/wordprocessingCanvas" xmlns:cx="http://schemas.microsoft.com/office/drawing/2014/chartex" xmlns:cx1="http://schemas.microsoft.com/office/drawing/2015/9/8/chartex" xmlns:cx2="http://schemas.microsoft.com/office/drawing/2015/10/21/chartex" xmlns:cx3="http://schemas.microsoft.com/office/drawing/2016/5/9/chartex" xmlns:cx4="http://schemas.microsoft.com/office/drawing/2016/5/10/chartex" xmlns:cx5="http://schemas.microsoft.com/office/drawing/2016/5/11/chartex" xmlns:cx6="http://schemas.microsoft.com/office/drawing/2016/5/12/chartex" xmlns:cx7="http://schemas.microsoft.com/office/drawing/2016/5/13/chartex" xmlns:cx8="http://schemas.microsoft.com/office/drawing/2016/5/14/chartex" xmlns:mc="http://schemas.openxmlformats.org/markup-compatibility/2006" xmlns:aink="http://schemas.microsoft.com/office/drawing/2016/ink" xmlns:am3d="http://schemas.microsoft.com/office/drawing/2017/model3d" xmlns:o="urn:schemas-microsoft-com:office:office" xmlns:oel="http://schemas.microsoft.com/office/2019/extlst" xmlns:r="http://schemas.openxmlformats.org/officeDocument/2006/relationships" xmlns:m="http://schemas.openxmlformats.org/officeDocument/2006/math" xmlns:v="urn:schemas-microsoft-com:vml" xmlns:wp14="http://schemas.microsoft.com/office/word/2010/wordprocessingDrawing" xmlns:wp="http://schemas.openxmlformats.org/drawingml/2006/wordprocessingDrawing" xmlns:w10="urn:schemas-microsoft-com:office:word" xmlns:w="http://schemas.openxmlformats.org/wordprocessingml/2006/main" xmlns:w14="http://schemas.microsoft.com/office/word/2010/wordml" xmlns:w15="http://schemas.microsoft.com/office/word/2012/wordml" xmlns:w16cex="http://schemas.microsoft.com/office/word/2018/wordml/cex" xmlns:w16cid="http://schemas.microsoft.com/office/word/2016/wordml/cid" xmlns:w16="http://schemas.microsoft.com/office/word/2018/wordml" xmlns:w16sdtdh="http://schemas.microsoft.com/office/word/2020/wordml/sdtdatahash" xmlns:w16se="http://schemas.microsoft.com/office/word/2015/wordml/symex" xmlns:wpg="http://schemas.microsoft.com/office/word/2010/wordprocessingGroup" xmlns:wpi="http://schemas.microsoft.com/office/word/2010/wordprocessingInk" xmlns:wne="http://schemas.microsoft.com/office/word/2006/wordml" xmlns:wps="http://schemas.microsoft.com/office/word/2010/wordprocessingShape" mc:Ignorable="w14 w15 w16se w16cid w16 w16cex w16sdtdh wp14">
   <w:body>
     <w:p>
       <w:pPr>
@@ -333,302 +333,16 @@
         <w:rPr>
           <w:i/>
           <w:iCs/>
+          <w:noProof/>
           <w:color w:val="2F5496" w:themeColor="accent5" w:themeShade="BF"/>
         </w:rPr>
-        <w:t xml:space="preserve">In this section, you will </w:t>
-      </w:r>
-      <w:r>
-        <w:rPr>
-          <w:i/>
-          <w:iCs/>
-          <w:color w:val="2F5496" w:themeColor="accent5" w:themeShade="BF"/>
-        </w:rPr>
-        <w:t xml:space="preserve">provide </w:t>
-      </w:r>
-      <w:r>
-        <w:rPr>
-          <w:i/>
-          <w:iCs/>
-          <w:color w:val="2F5496" w:themeColor="accent5" w:themeShade="BF"/>
-        </w:rPr>
-        <w:t>a</w:t>
-      </w:r>
-      <w:r>
-        <w:rPr>
-          <w:i/>
-          <w:iCs/>
-          <w:color w:val="2F5496" w:themeColor="accent5" w:themeShade="BF"/>
-        </w:rPr>
-        <w:t xml:space="preserve"> video </w:t>
-      </w:r>
-      <w:r>
-        <w:rPr>
-          <w:i/>
-          <w:iCs/>
-          <w:color w:val="2F5496" w:themeColor="accent5" w:themeShade="BF"/>
-        </w:rPr>
-        <w:t xml:space="preserve">demonstration </w:t>
-      </w:r>
-      <w:r>
-        <w:rPr>
-          <w:i/>
-          <w:iCs/>
-          <w:color w:val="2F5496" w:themeColor="accent5" w:themeShade="BF"/>
-        </w:rPr>
-        <w:t>of your solution</w:t>
-      </w:r>
-      <w:r>
-        <w:rPr>
-          <w:i/>
-          <w:iCs/>
-          <w:color w:val="2F5496" w:themeColor="accent5" w:themeShade="BF"/>
-        </w:rPr>
-        <w:t>.</w:t>
-      </w:r>
-      <w:r>
-        <w:rPr>
-          <w:i/>
-          <w:iCs/>
-          <w:color w:val="2F5496" w:themeColor="accent5" w:themeShade="BF"/>
-        </w:rPr>
-        <w:t xml:space="preserve"> </w:t>
-      </w:r>
-      <w:r>
-        <w:rPr>
-          <w:i/>
-          <w:iCs/>
-          <w:color w:val="2F5496" w:themeColor="accent5" w:themeShade="BF"/>
-        </w:rPr>
-        <w:t xml:space="preserve">Take inspiration from the worksheet </w:t>
-      </w:r>
-      <w:r>
-        <w:rPr>
-          <w:i/>
-          <w:iCs/>
-          <w:color w:val="2F5496" w:themeColor="accent5" w:themeShade="BF"/>
-        </w:rPr>
-        <w:t>videos that I have provided within the notes</w:t>
-      </w:r>
-      <w:r>
-        <w:rPr>
-          <w:i/>
-          <w:iCs/>
-          <w:color w:val="2F5496" w:themeColor="accent5" w:themeShade="BF"/>
-        </w:rPr>
-        <w:t>.</w:t>
-      </w:r>
-      <w:r>
-        <w:rPr>
-          <w:i/>
-          <w:iCs/>
-          <w:color w:val="2F5496" w:themeColor="accent5" w:themeShade="BF"/>
-        </w:rPr>
-        <w:t xml:space="preserve"> To insert a video first upload the video to </w:t>
-      </w:r>
-      <w:proofErr w:type="spellStart"/>
-      <w:r>
-        <w:rPr>
-          <w:i/>
-          <w:iCs/>
-          <w:color w:val="2F5496" w:themeColor="accent5" w:themeShade="BF"/>
-        </w:rPr>
-        <w:t>Youtube</w:t>
-      </w:r>
-      <w:proofErr w:type="spellEnd"/>
-      <w:r>
-        <w:rPr>
-          <w:i/>
-          <w:iCs/>
-          <w:color w:val="2F5496" w:themeColor="accent5" w:themeShade="BF"/>
-        </w:rPr>
-        <w:t xml:space="preserve"> (you can keep as unlisted or public). Then in Microsoft Word </w:t>
-      </w:r>
-      <w:r>
-        <w:rPr>
-          <w:i/>
-          <w:iCs/>
-          <w:color w:val="2F5496" w:themeColor="accent5" w:themeShade="BF"/>
-        </w:rPr>
-        <w:t>go to Insert-&gt;</w:t>
-      </w:r>
-      <w:r>
-        <w:rPr>
-          <w:i/>
-          <w:iCs/>
-          <w:color w:val="2F5496" w:themeColor="accent5" w:themeShade="BF"/>
-        </w:rPr>
-        <w:t>Online Video and then provide the link as shown in the picture below.</w:t>
-      </w:r>
-      <w:r>
-        <w:rPr>
-          <w:i/>
-          <w:iCs/>
-          <w:color w:val="2F5496" w:themeColor="accent5" w:themeShade="BF"/>
-        </w:rPr>
-        <w:t xml:space="preserve"> No commentary required for the video. Just show your solution.</w:t>
-      </w:r>
-    </w:p>
-    <w:p>
-      <w:pPr>
-        <w:rPr>
-          <w:i/>
-          <w:iCs/>
-          <w:color w:val="2F5496" w:themeColor="accent5" w:themeShade="BF"/>
-        </w:rPr>
-      </w:pPr>
-      <w:r>
-        <w:rPr>
-          <w:noProof/>
-          <w:lang w:val="en-SG" w:eastAsia="en-SG"/>
-        </w:rPr>
-        <mc:AlternateContent>
-          <mc:Choice Requires="wps">
-            <w:drawing>
-              <wp:anchor distT="0" distB="0" distL="114300" distR="114300" simplePos="0" relativeHeight="251660288" behindDoc="0" locked="0" layoutInCell="1" allowOverlap="1" wp14:anchorId="01920D1B" wp14:editId="4230965F">
-                <wp:simplePos x="0" y="0"/>
-                <wp:positionH relativeFrom="column">
-                  <wp:posOffset>673100</wp:posOffset>
-                </wp:positionH>
-                <wp:positionV relativeFrom="paragraph">
-                  <wp:posOffset>107950</wp:posOffset>
-                </wp:positionV>
-                <wp:extent cx="2393950" cy="234950"/>
-                <wp:effectExtent l="0" t="57150" r="25400" b="31750"/>
-                <wp:wrapNone/>
-                <wp:docPr id="7" name="Straight Arrow Connector 7"/>
-                <wp:cNvGraphicFramePr/>
-                <a:graphic xmlns:a="http://schemas.openxmlformats.org/drawingml/2006/main">
-                  <a:graphicData uri="http://schemas.microsoft.com/office/word/2010/wordprocessingShape">
-                    <wps:wsp>
-                      <wps:cNvCnPr/>
-                      <wps:spPr>
-                        <a:xfrm flipH="1" flipV="1">
-                          <a:off x="0" y="0"/>
-                          <a:ext cx="2393950" cy="234950"/>
-                        </a:xfrm>
-                        <a:prstGeom prst="straightConnector1">
-                          <a:avLst/>
-                        </a:prstGeom>
-                        <a:ln w="19050">
-                          <a:solidFill>
-                            <a:schemeClr val="accent2"/>
-                          </a:solidFill>
-                          <a:tailEnd type="triangle"/>
-                        </a:ln>
-                      </wps:spPr>
-                      <wps:style>
-                        <a:lnRef idx="1">
-                          <a:schemeClr val="accent1"/>
-                        </a:lnRef>
-                        <a:fillRef idx="0">
-                          <a:schemeClr val="accent1"/>
-                        </a:fillRef>
-                        <a:effectRef idx="0">
-                          <a:schemeClr val="accent1"/>
-                        </a:effectRef>
-                        <a:fontRef idx="minor">
-                          <a:schemeClr val="tx1"/>
-                        </a:fontRef>
-                      </wps:style>
-                      <wps:bodyPr/>
-                    </wps:wsp>
-                  </a:graphicData>
-                </a:graphic>
-              </wp:anchor>
-            </w:drawing>
-          </mc:Choice>
-          <mc:Fallback>
-            <w:pict>
-              <v:shapetype w14:anchorId="2C135355" id="_x0000_t32" coordsize="21600,21600" o:spt="32" o:oned="t" path="m,l21600,21600e" filled="f">
-                <v:path arrowok="t" fillok="f" o:connecttype="none"/>
-                <o:lock v:ext="edit" shapetype="t"/>
-              </v:shapetype>
-              <v:shape id="Straight Arrow Connector 7" o:spid="_x0000_s1026" type="#_x0000_t32" style="position:absolute;margin-left:53pt;margin-top:8.5pt;width:188.5pt;height:18.5pt;flip:x y;z-index:251660288;visibility:visible;mso-wrap-style:square;mso-wrap-distance-left:9pt;mso-wrap-distance-top:0;mso-wrap-distance-right:9pt;mso-wrap-distance-bottom:0;mso-position-horizontal:absolute;mso-position-horizontal-relative:text;mso-position-vertical:absolute;mso-position-vertical-relative:text" o:gfxdata="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" strokecolor="#ed7d31 [3205]" strokeweight="1.5pt">
-                <v:stroke endarrow="block" joinstyle="miter"/>
-              </v:shape>
-            </w:pict>
-          </mc:Fallback>
-        </mc:AlternateContent>
-      </w:r>
-      <w:r>
-        <w:rPr>
-          <w:noProof/>
-          <w:lang w:val="en-SG" w:eastAsia="en-SG"/>
-        </w:rPr>
-        <mc:AlternateContent>
-          <mc:Choice Requires="wps">
-            <w:drawing>
-              <wp:anchor distT="0" distB="0" distL="114300" distR="114300" simplePos="0" relativeHeight="251659264" behindDoc="0" locked="0" layoutInCell="1" allowOverlap="1" wp14:anchorId="70E6F6B7" wp14:editId="77825BCA">
-                <wp:simplePos x="0" y="0"/>
-                <wp:positionH relativeFrom="column">
-                  <wp:posOffset>3111500</wp:posOffset>
-                </wp:positionH>
-                <wp:positionV relativeFrom="paragraph">
-                  <wp:posOffset>101600</wp:posOffset>
-                </wp:positionV>
-                <wp:extent cx="508000" cy="431800"/>
-                <wp:effectExtent l="19050" t="19050" r="25400" b="25400"/>
-                <wp:wrapNone/>
-                <wp:docPr id="4" name="Rectangle 4"/>
-                <wp:cNvGraphicFramePr/>
-                <a:graphic xmlns:a="http://schemas.openxmlformats.org/drawingml/2006/main">
-                  <a:graphicData uri="http://schemas.microsoft.com/office/word/2010/wordprocessingShape">
-                    <wps:wsp>
-                      <wps:cNvSpPr/>
-                      <wps:spPr>
-                        <a:xfrm>
-                          <a:off x="0" y="0"/>
-                          <a:ext cx="508000" cy="431800"/>
-                        </a:xfrm>
-                        <a:prstGeom prst="rect">
-                          <a:avLst/>
-                        </a:prstGeom>
-                        <a:noFill/>
-                        <a:ln w="38100"/>
-                      </wps:spPr>
-                      <wps:style>
-                        <a:lnRef idx="2">
-                          <a:schemeClr val="accent4"/>
-                        </a:lnRef>
-                        <a:fillRef idx="1">
-                          <a:schemeClr val="lt1"/>
-                        </a:fillRef>
-                        <a:effectRef idx="0">
-                          <a:schemeClr val="accent4"/>
-                        </a:effectRef>
-                        <a:fontRef idx="minor">
-                          <a:schemeClr val="dk1"/>
-                        </a:fontRef>
-                      </wps:style>
-                      <wps:bodyPr rot="0" spcFirstLastPara="0" vertOverflow="overflow" horzOverflow="overflow" vert="horz" wrap="square" lIns="91440" tIns="45720" rIns="91440" bIns="45720" numCol="1" spcCol="0" rtlCol="0" fromWordArt="0" anchor="ctr" anchorCtr="0" forceAA="0" compatLnSpc="1">
-                        <a:prstTxWarp prst="textNoShape">
-                          <a:avLst/>
-                        </a:prstTxWarp>
-                        <a:noAutofit/>
-                      </wps:bodyPr>
-                    </wps:wsp>
-                  </a:graphicData>
-                </a:graphic>
-              </wp:anchor>
-            </w:drawing>
-          </mc:Choice>
-          <mc:Fallback>
-            <w:pict>
-              <v:rect w14:anchorId="7F09ABCF" id="Rectangle 4" o:spid="_x0000_s1026" style="position:absolute;margin-left:245pt;margin-top:8pt;width:40pt;height:34pt;z-index:251659264;visibility:visible;mso-wrap-style:square;mso-wrap-distance-left:9pt;mso-wrap-distance-top:0;mso-wrap-distance-right:9pt;mso-wrap-distance-bottom:0;mso-position-horizontal:absolute;mso-position-horizontal-relative:text;mso-position-vertical:absolute;mso-position-vertical-relative:text;v-text-anchor:middle" o:gfxdata="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" filled="f" strokecolor="#ffc000 [3207]" strokeweight="3pt"/>
-            </w:pict>
-          </mc:Fallback>
-        </mc:AlternateContent>
-      </w:r>
-      <w:r>
-        <w:rPr>
-          <w:noProof/>
-          <w:lang w:val="en-SG" w:eastAsia="en-SG"/>
-        </w:rPr>
         <w:drawing>
-          <wp:inline distT="0" distB="0" distL="0" distR="0" wp14:anchorId="70398B38" wp14:editId="45174A17">
-            <wp:extent cx="5731510" cy="1419860"/>
-            <wp:effectExtent l="0" t="0" r="2540" b="8890"/>
-            <wp:docPr id="1" name="Picture 1"/>
+          <wp:inline distT="0" distB="0" distL="0" distR="0" wp14:anchorId="7D4A866E" wp14:editId="12ECE415">
+            <wp:extent cx="4572000" cy="3429000"/>
+            <wp:effectExtent l="0" t="0" r="0" b="0"/>
+            <wp:docPr id="2" name="Video 2" descr="PGGE A1 Q1">
+              <a:hlinkClick xmlns:a="http://schemas.openxmlformats.org/drawingml/2006/main" r:id="rId10"/>
+            </wp:docPr>
             <wp:cNvGraphicFramePr>
               <a:graphicFrameLocks xmlns:a="http://schemas.openxmlformats.org/drawingml/2006/main" noChangeAspect="1"/>
             </wp:cNvGraphicFramePr>
@@ -636,11 +350,22 @@
               <a:graphicData uri="http://schemas.openxmlformats.org/drawingml/2006/picture">
                 <pic:pic xmlns:pic="http://schemas.openxmlformats.org/drawingml/2006/picture">
                   <pic:nvPicPr>
-                    <pic:cNvPr id="1" name=""/>
+                    <pic:cNvPr id="2" name="Video 2" descr="PGGE A1 Q1">
+                      <a:hlinkClick r:id="rId10"/>
+                    </pic:cNvPr>
                     <pic:cNvPicPr/>
                   </pic:nvPicPr>
                   <pic:blipFill>
-                    <a:blip r:embed="rId10"/>
+                    <a:blip r:embed="rId11">
+                      <a:extLst>
+                        <a:ext uri="{28A0092B-C50C-407E-A947-70E740481C1C}">
+                          <a14:useLocalDpi xmlns:a14="http://schemas.microsoft.com/office/drawing/2010/main" val="0"/>
+                        </a:ext>
+                        <a:ext uri="{C809E66F-F1BF-436E-b5F7-EEA9579F0CBA}">
+                          <wp15:webVideoPr xmlns:wp15="http://schemas.microsoft.com/office/word/2012/wordprocessingDrawing" embeddedHtml="&lt;iframe width=&quot;200&quot; height=&quot;113&quot; src=&quot;https://www.youtube.com/embed/lq7LbkqzaTY?feature=oembed&quot; frameborder=&quot;0&quot; allow=&quot;accelerometer; autoplay; clipboard-write; encrypted-media; gyroscope; picture-in-picture&quot; allowfullscreen=&quot;&quot; title=&quot;PGGE A1 Q1&quot; sandbox=&quot;allow-scripts allow-same-origin allow-popups&quot;&gt;&lt;/iframe&gt;" h="113" w="200"/>
+                        </a:ext>
+                      </a:extLst>
+                    </a:blip>
                     <a:stretch>
                       <a:fillRect/>
                     </a:stretch>
@@ -648,7 +373,7 @@
                   <pic:spPr>
                     <a:xfrm>
                       <a:off x="0" y="0"/>
-                      <a:ext cx="5731510" cy="1419860"/>
+                      <a:ext cx="4572000" cy="3429000"/>
                     </a:xfrm>
                     <a:prstGeom prst="rect">
                       <a:avLst/>
@@ -661,7 +386,19 @@
         </w:drawing>
       </w:r>
     </w:p>
-    <w:p/>
+    <w:p>
+      <w:r>
+        <w:t xml:space="preserve">Backup link: </w:t>
+      </w:r>
+      <w:hyperlink r:id="rId12" w:history="1">
+        <w:r>
+          <w:rPr>
+            <w:rStyle w:val="Hyperlink"/>
+          </w:rPr>
+          <w:t>https://youtu.be/lq7LbkqzaTY</w:t>
+        </w:r>
+      </w:hyperlink>
+    </w:p>
     <w:p>
       <w:pPr>
         <w:pStyle w:val="Heading2"/>
@@ -767,7 +504,15 @@
       </w:r>
       <w:proofErr w:type="spellEnd"/>
       <w:r>
-        <w:t xml:space="preserve"> works, it is quite similar to using Tags. Using this knowledge, I was able to implement the camera repositioning.</w:t>
+        <w:t xml:space="preserve"> </w:t>
+      </w:r>
+      <w:proofErr w:type="gramStart"/>
+      <w:r>
+        <w:t>works</w:t>
+      </w:r>
+      <w:proofErr w:type="gramEnd"/>
+      <w:r>
+        <w:t>, it is quite similar to using Tags. Using this knowledge, I was able to implement the camera repositioning.</w:t>
       </w:r>
     </w:p>
     <w:p>
@@ -789,15 +534,7 @@
       </w:r>
       <w:proofErr w:type="spellEnd"/>
       <w:r>
-        <w:t xml:space="preserve"> is </w:t>
-      </w:r>
-      <w:proofErr w:type="gramStart"/>
-      <w:r>
-        <w:t>actually simpler</w:t>
-      </w:r>
-      <w:proofErr w:type="gramEnd"/>
-      <w:r>
-        <w:t xml:space="preserve"> than it sounds and I can definitely see the usefulness of </w:t>
+        <w:t xml:space="preserve"> is actually simpler than it sounds and I can definitely see the usefulness of </w:t>
       </w:r>
       <w:proofErr w:type="spellStart"/>
       <w:r>
@@ -875,349 +612,17 @@
       </w:r>
     </w:p>
     <w:p>
-      <w:pPr>
-        <w:rPr>
-          <w:i/>
-          <w:iCs/>
-          <w:color w:val="2F5496" w:themeColor="accent5" w:themeShade="BF"/>
-        </w:rPr>
-      </w:pPr>
-      <w:r>
-        <w:rPr>
-          <w:i/>
-          <w:iCs/>
-          <w:color w:val="2F5496" w:themeColor="accent5" w:themeShade="BF"/>
-        </w:rPr>
-        <w:t xml:space="preserve">In this section, you will </w:t>
-      </w:r>
-      <w:r>
-        <w:rPr>
-          <w:i/>
-          <w:iCs/>
-          <w:color w:val="2F5496" w:themeColor="accent5" w:themeShade="BF"/>
-        </w:rPr>
-        <w:t>provide a video demonstration of your solution</w:t>
-      </w:r>
-      <w:r>
-        <w:rPr>
-          <w:i/>
-          <w:iCs/>
-          <w:color w:val="2F5496" w:themeColor="accent5" w:themeShade="BF"/>
-        </w:rPr>
-        <w:t>.</w:t>
-      </w:r>
-      <w:r>
-        <w:rPr>
-          <w:i/>
-          <w:iCs/>
-          <w:color w:val="2F5496" w:themeColor="accent5" w:themeShade="BF"/>
-        </w:rPr>
-        <w:t xml:space="preserve"> </w:t>
-      </w:r>
-      <w:r>
-        <w:rPr>
-          <w:i/>
-          <w:iCs/>
-          <w:color w:val="2F5496" w:themeColor="accent5" w:themeShade="BF"/>
-        </w:rPr>
-        <w:t xml:space="preserve">Take inspiration from the worksheet </w:t>
-      </w:r>
-      <w:r>
-        <w:rPr>
-          <w:i/>
-          <w:iCs/>
-          <w:color w:val="2F5496" w:themeColor="accent5" w:themeShade="BF"/>
-        </w:rPr>
-        <w:t>videos that I have provided within the notes</w:t>
-      </w:r>
-      <w:r>
-        <w:rPr>
-          <w:i/>
-          <w:iCs/>
-          <w:color w:val="2F5496" w:themeColor="accent5" w:themeShade="BF"/>
-        </w:rPr>
-        <w:t>.</w:t>
-      </w:r>
-      <w:r>
-        <w:rPr>
-          <w:i/>
-          <w:iCs/>
-          <w:color w:val="2F5496" w:themeColor="accent5" w:themeShade="BF"/>
-        </w:rPr>
-        <w:t xml:space="preserve"> To insert a video</w:t>
-      </w:r>
-      <w:r>
-        <w:rPr>
-          <w:i/>
-          <w:iCs/>
-          <w:color w:val="2F5496" w:themeColor="accent5" w:themeShade="BF"/>
-        </w:rPr>
-        <w:t>,</w:t>
-      </w:r>
-      <w:r>
-        <w:rPr>
-          <w:i/>
-          <w:iCs/>
-          <w:color w:val="2F5496" w:themeColor="accent5" w:themeShade="BF"/>
-        </w:rPr>
-        <w:t xml:space="preserve"> first</w:t>
-      </w:r>
-      <w:r>
-        <w:rPr>
-          <w:i/>
-          <w:iCs/>
-          <w:color w:val="2F5496" w:themeColor="accent5" w:themeShade="BF"/>
-        </w:rPr>
-        <w:t>,</w:t>
-      </w:r>
-      <w:r>
-        <w:rPr>
-          <w:i/>
-          <w:iCs/>
-          <w:color w:val="2F5496" w:themeColor="accent5" w:themeShade="BF"/>
-        </w:rPr>
-        <w:t xml:space="preserve"> upload the video to </w:t>
-      </w:r>
-      <w:proofErr w:type="spellStart"/>
-      <w:r>
-        <w:rPr>
-          <w:i/>
-          <w:iCs/>
-          <w:color w:val="2F5496" w:themeColor="accent5" w:themeShade="BF"/>
-        </w:rPr>
-        <w:t>Youtube</w:t>
-      </w:r>
-      <w:proofErr w:type="spellEnd"/>
-      <w:r>
-        <w:rPr>
-          <w:i/>
-          <w:iCs/>
-          <w:color w:val="2F5496" w:themeColor="accent5" w:themeShade="BF"/>
-        </w:rPr>
-        <w:t xml:space="preserve"> (you can keep </w:t>
-      </w:r>
-      <w:r>
-        <w:rPr>
-          <w:i/>
-          <w:iCs/>
-          <w:color w:val="2F5496" w:themeColor="accent5" w:themeShade="BF"/>
-        </w:rPr>
-        <w:t xml:space="preserve">it </w:t>
-      </w:r>
-      <w:r>
-        <w:rPr>
-          <w:i/>
-          <w:iCs/>
-          <w:color w:val="2F5496" w:themeColor="accent5" w:themeShade="BF"/>
-        </w:rPr>
-        <w:t>as unlisted or public). Then in Microsoft Word</w:t>
-      </w:r>
-      <w:r>
-        <w:rPr>
-          <w:i/>
-          <w:iCs/>
-          <w:color w:val="2F5496" w:themeColor="accent5" w:themeShade="BF"/>
-        </w:rPr>
-        <w:t>,</w:t>
-      </w:r>
-      <w:r>
-        <w:rPr>
-          <w:i/>
-          <w:iCs/>
-          <w:color w:val="2F5496" w:themeColor="accent5" w:themeShade="BF"/>
-        </w:rPr>
-        <w:t xml:space="preserve"> go to Insert-&gt;Online Video and then provide the link as shown in the picture below.</w:t>
-      </w:r>
-      <w:r>
-        <w:rPr>
-          <w:i/>
-          <w:iCs/>
-          <w:color w:val="2F5496" w:themeColor="accent5" w:themeShade="BF"/>
-        </w:rPr>
-        <w:t xml:space="preserve"> </w:t>
-      </w:r>
-      <w:r>
-        <w:rPr>
-          <w:i/>
-          <w:iCs/>
-          <w:color w:val="2F5496" w:themeColor="accent5" w:themeShade="BF"/>
-        </w:rPr>
-        <w:t xml:space="preserve">No commentary </w:t>
-      </w:r>
-      <w:r>
-        <w:rPr>
-          <w:i/>
-          <w:iCs/>
-          <w:color w:val="2F5496" w:themeColor="accent5" w:themeShade="BF"/>
-        </w:rPr>
-        <w:t xml:space="preserve">is </w:t>
-      </w:r>
-      <w:r>
-        <w:rPr>
-          <w:i/>
-          <w:iCs/>
-          <w:color w:val="2F5496" w:themeColor="accent5" w:themeShade="BF"/>
-        </w:rPr>
-        <w:t>required for the video. Just show your solution.</w:t>
-      </w:r>
-    </w:p>
-    <w:p>
-      <w:pPr>
-        <w:rPr>
-          <w:i/>
-          <w:iCs/>
-          <w:color w:val="2F5496" w:themeColor="accent5" w:themeShade="BF"/>
-        </w:rPr>
-      </w:pPr>
       <w:r>
         <w:rPr>
           <w:noProof/>
-          <w:lang w:val="en-SG" w:eastAsia="en-SG"/>
-        </w:rPr>
-        <mc:AlternateContent>
-          <mc:Choice Requires="wps">
-            <w:drawing>
-              <wp:anchor distT="0" distB="0" distL="114300" distR="114300" simplePos="0" relativeHeight="251663360" behindDoc="0" locked="0" layoutInCell="1" allowOverlap="1" wp14:anchorId="1D3F582D" wp14:editId="222681E1">
-                <wp:simplePos x="0" y="0"/>
-                <wp:positionH relativeFrom="column">
-                  <wp:posOffset>673100</wp:posOffset>
-                </wp:positionH>
-                <wp:positionV relativeFrom="paragraph">
-                  <wp:posOffset>107950</wp:posOffset>
-                </wp:positionV>
-                <wp:extent cx="2393950" cy="234950"/>
-                <wp:effectExtent l="0" t="57150" r="25400" b="31750"/>
-                <wp:wrapNone/>
-                <wp:docPr id="8" name="Straight Arrow Connector 8"/>
-                <wp:cNvGraphicFramePr/>
-                <a:graphic xmlns:a="http://schemas.openxmlformats.org/drawingml/2006/main">
-                  <a:graphicData uri="http://schemas.microsoft.com/office/word/2010/wordprocessingShape">
-                    <wps:wsp>
-                      <wps:cNvCnPr/>
-                      <wps:spPr>
-                        <a:xfrm flipH="1" flipV="1">
-                          <a:off x="0" y="0"/>
-                          <a:ext cx="2393950" cy="234950"/>
-                        </a:xfrm>
-                        <a:prstGeom prst="straightConnector1">
-                          <a:avLst/>
-                        </a:prstGeom>
-                        <a:ln w="19050">
-                          <a:solidFill>
-                            <a:schemeClr val="accent2"/>
-                          </a:solidFill>
-                          <a:tailEnd type="triangle"/>
-                        </a:ln>
-                      </wps:spPr>
-                      <wps:style>
-                        <a:lnRef idx="1">
-                          <a:schemeClr val="accent1"/>
-                        </a:lnRef>
-                        <a:fillRef idx="0">
-                          <a:schemeClr val="accent1"/>
-                        </a:fillRef>
-                        <a:effectRef idx="0">
-                          <a:schemeClr val="accent1"/>
-                        </a:effectRef>
-                        <a:fontRef idx="minor">
-                          <a:schemeClr val="tx1"/>
-                        </a:fontRef>
-                      </wps:style>
-                      <wps:bodyPr/>
-                    </wps:wsp>
-                  </a:graphicData>
-                </a:graphic>
-              </wp:anchor>
-            </w:drawing>
-          </mc:Choice>
-          <mc:Fallback>
-            <w:pict>
-              <v:shape w14:anchorId="324F70F6" id="Straight Arrow Connector 8" o:spid="_x0000_s1026" type="#_x0000_t32" style="position:absolute;margin-left:53pt;margin-top:8.5pt;width:188.5pt;height:18.5pt;flip:x y;z-index:251663360;visibility:visible;mso-wrap-style:square;mso-wrap-distance-left:9pt;mso-wrap-distance-top:0;mso-wrap-distance-right:9pt;mso-wrap-distance-bottom:0;mso-position-horizontal:absolute;mso-position-horizontal-relative:text;mso-position-vertical:absolute;mso-position-vertical-relative:text" o:gfxdata="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" strokecolor="#ed7d31 [3205]" strokeweight="1.5pt">
-                <v:stroke endarrow="block" joinstyle="miter"/>
-              </v:shape>
-            </w:pict>
-          </mc:Fallback>
-        </mc:AlternateContent>
-      </w:r>
-      <w:r>
-        <w:rPr>
-          <w:noProof/>
-          <w:lang w:val="en-SG" w:eastAsia="en-SG"/>
-        </w:rPr>
-        <mc:AlternateContent>
-          <mc:Choice Requires="wps">
-            <w:drawing>
-              <wp:anchor distT="0" distB="0" distL="114300" distR="114300" simplePos="0" relativeHeight="251662336" behindDoc="0" locked="0" layoutInCell="1" allowOverlap="1" wp14:anchorId="3A514BD0" wp14:editId="5BD63171">
-                <wp:simplePos x="0" y="0"/>
-                <wp:positionH relativeFrom="column">
-                  <wp:posOffset>3111500</wp:posOffset>
-                </wp:positionH>
-                <wp:positionV relativeFrom="paragraph">
-                  <wp:posOffset>101600</wp:posOffset>
-                </wp:positionV>
-                <wp:extent cx="508000" cy="431800"/>
-                <wp:effectExtent l="19050" t="19050" r="25400" b="25400"/>
-                <wp:wrapNone/>
-                <wp:docPr id="9" name="Rectangle 9"/>
-                <wp:cNvGraphicFramePr/>
-                <a:graphic xmlns:a="http://schemas.openxmlformats.org/drawingml/2006/main">
-                  <a:graphicData uri="http://schemas.microsoft.com/office/word/2010/wordprocessingShape">
-                    <wps:wsp>
-                      <wps:cNvSpPr/>
-                      <wps:spPr>
-                        <a:xfrm>
-                          <a:off x="0" y="0"/>
-                          <a:ext cx="508000" cy="431800"/>
-                        </a:xfrm>
-                        <a:prstGeom prst="rect">
-                          <a:avLst/>
-                        </a:prstGeom>
-                        <a:noFill/>
-                        <a:ln w="38100"/>
-                      </wps:spPr>
-                      <wps:style>
-                        <a:lnRef idx="2">
-                          <a:schemeClr val="accent4"/>
-                        </a:lnRef>
-                        <a:fillRef idx="1">
-                          <a:schemeClr val="lt1"/>
-                        </a:fillRef>
-                        <a:effectRef idx="0">
-                          <a:schemeClr val="accent4"/>
-                        </a:effectRef>
-                        <a:fontRef idx="minor">
-                          <a:schemeClr val="dk1"/>
-                        </a:fontRef>
-                      </wps:style>
-                      <wps:bodyPr rot="0" spcFirstLastPara="0" vertOverflow="overflow" horzOverflow="overflow" vert="horz" wrap="square" lIns="91440" tIns="45720" rIns="91440" bIns="45720" numCol="1" spcCol="0" rtlCol="0" fromWordArt="0" anchor="ctr" anchorCtr="0" forceAA="0" compatLnSpc="1">
-                        <a:prstTxWarp prst="textNoShape">
-                          <a:avLst/>
-                        </a:prstTxWarp>
-                        <a:noAutofit/>
-                      </wps:bodyPr>
-                    </wps:wsp>
-                  </a:graphicData>
-                </a:graphic>
-              </wp:anchor>
-            </w:drawing>
-          </mc:Choice>
-          <mc:Fallback>
-            <w:pict>
-              <v:rect w14:anchorId="648C8511" id="Rectangle 9" o:spid="_x0000_s1026" style="position:absolute;margin-left:245pt;margin-top:8pt;width:40pt;height:34pt;z-index:251662336;visibility:visible;mso-wrap-style:square;mso-wrap-distance-left:9pt;mso-wrap-distance-top:0;mso-wrap-distance-right:9pt;mso-wrap-distance-bottom:0;mso-position-horizontal:absolute;mso-position-horizontal-relative:text;mso-position-vertical:absolute;mso-position-vertical-relative:text;v-text-anchor:middle" o:gfxdata="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" filled="f" strokecolor="#ffc000 [3207]" strokeweight="3pt"/>
-            </w:pict>
-          </mc:Fallback>
-        </mc:AlternateContent>
-      </w:r>
-      <w:r>
-        <w:rPr>
-          <w:noProof/>
-          <w:lang w:val="en-SG" w:eastAsia="en-SG"/>
         </w:rPr>
         <w:drawing>
-          <wp:inline distT="0" distB="0" distL="0" distR="0" wp14:anchorId="4333B5CF" wp14:editId="31D2A669">
-            <wp:extent cx="5731510" cy="1419860"/>
-            <wp:effectExtent l="0" t="0" r="2540" b="8890"/>
-            <wp:docPr id="10" name="Picture 10"/>
+          <wp:inline distT="0" distB="0" distL="0" distR="0" wp14:anchorId="7F5D6945" wp14:editId="62D1D6E2">
+            <wp:extent cx="4572000" cy="3429000"/>
+            <wp:effectExtent l="0" t="0" r="0" b="0"/>
+            <wp:docPr id="3" name="Video 3" descr="PGGE A1 Q2">
+              <a:hlinkClick xmlns:a="http://schemas.openxmlformats.org/drawingml/2006/main" r:id="rId13"/>
+            </wp:docPr>
             <wp:cNvGraphicFramePr>
               <a:graphicFrameLocks xmlns:a="http://schemas.openxmlformats.org/drawingml/2006/main" noChangeAspect="1"/>
             </wp:cNvGraphicFramePr>
@@ -1225,11 +630,22 @@
               <a:graphicData uri="http://schemas.openxmlformats.org/drawingml/2006/picture">
                 <pic:pic xmlns:pic="http://schemas.openxmlformats.org/drawingml/2006/picture">
                   <pic:nvPicPr>
-                    <pic:cNvPr id="1" name=""/>
+                    <pic:cNvPr id="3" name="Video 3" descr="PGGE A1 Q2">
+                      <a:hlinkClick r:id="rId13"/>
+                    </pic:cNvPr>
                     <pic:cNvPicPr/>
                   </pic:nvPicPr>
                   <pic:blipFill>
-                    <a:blip r:embed="rId10"/>
+                    <a:blip r:embed="rId14">
+                      <a:extLst>
+                        <a:ext uri="{28A0092B-C50C-407E-A947-70E740481C1C}">
+                          <a14:useLocalDpi xmlns:a14="http://schemas.microsoft.com/office/drawing/2010/main" val="0"/>
+                        </a:ext>
+                        <a:ext uri="{C809E66F-F1BF-436E-b5F7-EEA9579F0CBA}">
+                          <wp15:webVideoPr xmlns:wp15="http://schemas.microsoft.com/office/word/2012/wordprocessingDrawing" embeddedHtml="&lt;iframe width=&quot;200&quot; height=&quot;113&quot; src=&quot;https://www.youtube.com/embed/yJBKPTR6qvc?feature=oembed&quot; frameborder=&quot;0&quot; allow=&quot;accelerometer; autoplay; clipboard-write; encrypted-media; gyroscope; picture-in-picture&quot; allowfullscreen=&quot;&quot; title=&quot;PGGE A1 Q2&quot; sandbox=&quot;allow-scripts allow-same-origin allow-popups&quot;&gt;&lt;/iframe&gt;" h="113" w="200"/>
+                        </a:ext>
+                      </a:extLst>
+                    </a:blip>
                     <a:stretch>
                       <a:fillRect/>
                     </a:stretch>
@@ -1237,7 +653,7 @@
                   <pic:spPr>
                     <a:xfrm>
                       <a:off x="0" y="0"/>
-                      <a:ext cx="5731510" cy="1419860"/>
+                      <a:ext cx="4572000" cy="3429000"/>
                     </a:xfrm>
                     <a:prstGeom prst="rect">
                       <a:avLst/>
@@ -1250,7 +666,19 @@
         </w:drawing>
       </w:r>
     </w:p>
-    <w:p/>
+    <w:p>
+      <w:r>
+        <w:t xml:space="preserve">Backup link: </w:t>
+      </w:r>
+      <w:hyperlink r:id="rId15" w:history="1">
+        <w:r>
+          <w:rPr>
+            <w:rStyle w:val="Hyperlink"/>
+          </w:rPr>
+          <w:t>https://youtu.be/yJBKPTR6qvc</w:t>
+        </w:r>
+      </w:hyperlink>
+    </w:p>
     <w:p>
       <w:pPr>
         <w:pStyle w:val="Heading2"/>
@@ -1284,7 +712,15 @@
     </w:p>
     <w:p>
       <w:r>
-        <w:t>This question was the hardest for me. It took me the longest do this question. I have only used animations once and it was not using a blend tree, so it was foreign to me when I was trying to implement this.</w:t>
+        <w:t xml:space="preserve">This question was the hardest for me. It took me the longest </w:t>
+      </w:r>
+      <w:proofErr w:type="gramStart"/>
+      <w:r>
+        <w:t>do</w:t>
+      </w:r>
+      <w:proofErr w:type="gramEnd"/>
+      <w:r>
+        <w:t xml:space="preserve"> this question. I have only used animations once and it was not using a blend tree, so it was foreign to me when I was trying to implement this.</w:t>
       </w:r>
     </w:p>
     <w:p>
@@ -1310,21 +746,29 @@
     </w:p>
     <w:p>
       <w:r>
-        <w:t xml:space="preserve">When I was inserting the animations, I had a problem where the animation would only play once and would never play again. I thought it was something to do with the Animation Controller so I spent quite a while tinkering with stuff in there, which </w:t>
+        <w:t xml:space="preserve">When I was inserting the animations, I had a problem where the animation would only play once and would never play again. I thought it was something to do with the Animation </w:t>
       </w:r>
       <w:proofErr w:type="gramStart"/>
       <w:r>
-        <w:t>actually caused</w:t>
+        <w:lastRenderedPageBreak/>
+        <w:t>Controller</w:t>
       </w:r>
       <w:proofErr w:type="gramEnd"/>
       <w:r>
-        <w:t xml:space="preserve"> me to learn more about how the blend tree works. </w:t>
-      </w:r>
-    </w:p>
-    <w:p>
-      <w:r>
-        <w:lastRenderedPageBreak/>
-        <w:t>However, the solution was not in the Animation Controller. I knew it was something related to the animation not looping, so I checked the FBX files of the animation and found the solution to my problem; the “Loop Time” for Idle, Run, and the Walk animations were all unchecked. Only after checking it, then did my animations started to play properly.</w:t>
+        <w:t xml:space="preserve"> so I spent quite a while tinkering with stuff in there, which actually caused me to learn more about how the blend tree works. </w:t>
+      </w:r>
+    </w:p>
+    <w:p>
+      <w:r>
+        <w:t xml:space="preserve">However, the solution was not in the Animation Controller. I knew it was something related to the animation not looping, so I checked the FBX files of the animation and found the solution to my problem; the “Loop Time” for Idle, Run, and the Walk animations were all unchecked. Only after checking </w:t>
+      </w:r>
+      <w:proofErr w:type="gramStart"/>
+      <w:r>
+        <w:t>it, then</w:t>
+      </w:r>
+      <w:proofErr w:type="gramEnd"/>
+      <w:r>
+        <w:t xml:space="preserve"> did my animations started to play properly.</w:t>
       </w:r>
     </w:p>
     <w:p>
@@ -1407,322 +851,16 @@
         <w:rPr>
           <w:i/>
           <w:iCs/>
+          <w:noProof/>
           <w:color w:val="2F5496" w:themeColor="accent5" w:themeShade="BF"/>
         </w:rPr>
-        <w:t xml:space="preserve">In this section, you will </w:t>
-      </w:r>
-      <w:r>
-        <w:rPr>
-          <w:i/>
-          <w:iCs/>
-          <w:color w:val="2F5496" w:themeColor="accent5" w:themeShade="BF"/>
-        </w:rPr>
-        <w:t>provide a video demonstration of your solution</w:t>
-      </w:r>
-      <w:r>
-        <w:rPr>
-          <w:i/>
-          <w:iCs/>
-          <w:color w:val="2F5496" w:themeColor="accent5" w:themeShade="BF"/>
-        </w:rPr>
-        <w:t>.</w:t>
-      </w:r>
-      <w:r>
-        <w:rPr>
-          <w:i/>
-          <w:iCs/>
-          <w:color w:val="2F5496" w:themeColor="accent5" w:themeShade="BF"/>
-        </w:rPr>
-        <w:t xml:space="preserve"> </w:t>
-      </w:r>
-      <w:r>
-        <w:rPr>
-          <w:i/>
-          <w:iCs/>
-          <w:color w:val="2F5496" w:themeColor="accent5" w:themeShade="BF"/>
-        </w:rPr>
-        <w:t xml:space="preserve">Take inspiration from the worksheet </w:t>
-      </w:r>
-      <w:r>
-        <w:rPr>
-          <w:i/>
-          <w:iCs/>
-          <w:color w:val="2F5496" w:themeColor="accent5" w:themeShade="BF"/>
-        </w:rPr>
-        <w:t>videos that I have provided within the notes</w:t>
-      </w:r>
-      <w:r>
-        <w:rPr>
-          <w:i/>
-          <w:iCs/>
-          <w:color w:val="2F5496" w:themeColor="accent5" w:themeShade="BF"/>
-        </w:rPr>
-        <w:t>.</w:t>
-      </w:r>
-      <w:r>
-        <w:rPr>
-          <w:i/>
-          <w:iCs/>
-          <w:color w:val="2F5496" w:themeColor="accent5" w:themeShade="BF"/>
-        </w:rPr>
-        <w:t xml:space="preserve"> To insert a video</w:t>
-      </w:r>
-      <w:r>
-        <w:rPr>
-          <w:i/>
-          <w:iCs/>
-          <w:color w:val="2F5496" w:themeColor="accent5" w:themeShade="BF"/>
-        </w:rPr>
-        <w:t>,</w:t>
-      </w:r>
-      <w:r>
-        <w:rPr>
-          <w:i/>
-          <w:iCs/>
-          <w:color w:val="2F5496" w:themeColor="accent5" w:themeShade="BF"/>
-        </w:rPr>
-        <w:t xml:space="preserve"> first</w:t>
-      </w:r>
-      <w:r>
-        <w:rPr>
-          <w:i/>
-          <w:iCs/>
-          <w:color w:val="2F5496" w:themeColor="accent5" w:themeShade="BF"/>
-        </w:rPr>
-        <w:t>,</w:t>
-      </w:r>
-      <w:r>
-        <w:rPr>
-          <w:i/>
-          <w:iCs/>
-          <w:color w:val="2F5496" w:themeColor="accent5" w:themeShade="BF"/>
-        </w:rPr>
-        <w:t xml:space="preserve"> upload the video to </w:t>
-      </w:r>
-      <w:proofErr w:type="spellStart"/>
-      <w:r>
-        <w:rPr>
-          <w:i/>
-          <w:iCs/>
-          <w:color w:val="2F5496" w:themeColor="accent5" w:themeShade="BF"/>
-        </w:rPr>
-        <w:t>Youtube</w:t>
-      </w:r>
-      <w:proofErr w:type="spellEnd"/>
-      <w:r>
-        <w:rPr>
-          <w:i/>
-          <w:iCs/>
-          <w:color w:val="2F5496" w:themeColor="accent5" w:themeShade="BF"/>
-        </w:rPr>
-        <w:t xml:space="preserve"> (you can keep </w:t>
-      </w:r>
-      <w:r>
-        <w:rPr>
-          <w:i/>
-          <w:iCs/>
-          <w:color w:val="2F5496" w:themeColor="accent5" w:themeShade="BF"/>
-        </w:rPr>
-        <w:t xml:space="preserve">it </w:t>
-      </w:r>
-      <w:r>
-        <w:rPr>
-          <w:i/>
-          <w:iCs/>
-          <w:color w:val="2F5496" w:themeColor="accent5" w:themeShade="BF"/>
-        </w:rPr>
-        <w:t>as unlisted or public). Then in Microsoft Word</w:t>
-      </w:r>
-      <w:r>
-        <w:rPr>
-          <w:i/>
-          <w:iCs/>
-          <w:color w:val="2F5496" w:themeColor="accent5" w:themeShade="BF"/>
-        </w:rPr>
-        <w:t>,</w:t>
-      </w:r>
-      <w:r>
-        <w:rPr>
-          <w:i/>
-          <w:iCs/>
-          <w:color w:val="2F5496" w:themeColor="accent5" w:themeShade="BF"/>
-        </w:rPr>
-        <w:t xml:space="preserve"> go to Insert-&gt;Online Video and then provide the link as shown in the picture below.</w:t>
-      </w:r>
-      <w:r>
-        <w:rPr>
-          <w:i/>
-          <w:iCs/>
-          <w:color w:val="2F5496" w:themeColor="accent5" w:themeShade="BF"/>
-        </w:rPr>
-        <w:t xml:space="preserve"> </w:t>
-      </w:r>
-      <w:r>
-        <w:rPr>
-          <w:i/>
-          <w:iCs/>
-          <w:color w:val="2F5496" w:themeColor="accent5" w:themeShade="BF"/>
-        </w:rPr>
-        <w:t>No commentary required for the video. Just show your solution.</w:t>
-      </w:r>
-    </w:p>
-    <w:p>
-      <w:pPr>
-        <w:rPr>
-          <w:i/>
-          <w:iCs/>
-          <w:color w:val="2F5496" w:themeColor="accent5" w:themeShade="BF"/>
-        </w:rPr>
-      </w:pPr>
-      <w:r>
-        <w:rPr>
-          <w:noProof/>
-          <w:lang w:val="en-SG" w:eastAsia="en-SG"/>
-        </w:rPr>
-        <mc:AlternateContent>
-          <mc:Choice Requires="wps">
-            <w:drawing>
-              <wp:anchor distT="0" distB="0" distL="114300" distR="114300" simplePos="0" relativeHeight="251666432" behindDoc="0" locked="0" layoutInCell="1" allowOverlap="1" wp14:anchorId="675E144D" wp14:editId="1F3DC58F">
-                <wp:simplePos x="0" y="0"/>
-                <wp:positionH relativeFrom="column">
-                  <wp:posOffset>673100</wp:posOffset>
-                </wp:positionH>
-                <wp:positionV relativeFrom="paragraph">
-                  <wp:posOffset>107950</wp:posOffset>
-                </wp:positionV>
-                <wp:extent cx="2393950" cy="234950"/>
-                <wp:effectExtent l="0" t="57150" r="25400" b="31750"/>
-                <wp:wrapNone/>
-                <wp:docPr id="11" name="Straight Arrow Connector 11"/>
-                <wp:cNvGraphicFramePr/>
-                <a:graphic xmlns:a="http://schemas.openxmlformats.org/drawingml/2006/main">
-                  <a:graphicData uri="http://schemas.microsoft.com/office/word/2010/wordprocessingShape">
-                    <wps:wsp>
-                      <wps:cNvCnPr/>
-                      <wps:spPr>
-                        <a:xfrm flipH="1" flipV="1">
-                          <a:off x="0" y="0"/>
-                          <a:ext cx="2393950" cy="234950"/>
-                        </a:xfrm>
-                        <a:prstGeom prst="straightConnector1">
-                          <a:avLst/>
-                        </a:prstGeom>
-                        <a:ln w="19050">
-                          <a:solidFill>
-                            <a:schemeClr val="accent2"/>
-                          </a:solidFill>
-                          <a:tailEnd type="triangle"/>
-                        </a:ln>
-                      </wps:spPr>
-                      <wps:style>
-                        <a:lnRef idx="1">
-                          <a:schemeClr val="accent1"/>
-                        </a:lnRef>
-                        <a:fillRef idx="0">
-                          <a:schemeClr val="accent1"/>
-                        </a:fillRef>
-                        <a:effectRef idx="0">
-                          <a:schemeClr val="accent1"/>
-                        </a:effectRef>
-                        <a:fontRef idx="minor">
-                          <a:schemeClr val="tx1"/>
-                        </a:fontRef>
-                      </wps:style>
-                      <wps:bodyPr/>
-                    </wps:wsp>
-                  </a:graphicData>
-                </a:graphic>
-              </wp:anchor>
-            </w:drawing>
-          </mc:Choice>
-          <mc:Fallback>
-            <w:pict>
-              <v:shape w14:anchorId="298BC481" id="Straight Arrow Connector 11" o:spid="_x0000_s1026" type="#_x0000_t32" style="position:absolute;margin-left:53pt;margin-top:8.5pt;width:188.5pt;height:18.5pt;flip:x y;z-index:251666432;visibility:visible;mso-wrap-style:square;mso-wrap-distance-left:9pt;mso-wrap-distance-top:0;mso-wrap-distance-right:9pt;mso-wrap-distance-bottom:0;mso-position-horizontal:absolute;mso-position-horizontal-relative:text;mso-position-vertical:absolute;mso-position-vertical-relative:text" o:gfxdata="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" strokecolor="#ed7d31 [3205]" strokeweight="1.5pt">
-                <v:stroke endarrow="block" joinstyle="miter"/>
-              </v:shape>
-            </w:pict>
-          </mc:Fallback>
-        </mc:AlternateContent>
-      </w:r>
-      <w:r>
-        <w:rPr>
-          <w:noProof/>
-          <w:lang w:val="en-SG" w:eastAsia="en-SG"/>
-        </w:rPr>
-        <mc:AlternateContent>
-          <mc:Choice Requires="wps">
-            <w:drawing>
-              <wp:anchor distT="0" distB="0" distL="114300" distR="114300" simplePos="0" relativeHeight="251665408" behindDoc="0" locked="0" layoutInCell="1" allowOverlap="1" wp14:anchorId="1FD0D4E5" wp14:editId="298415C8">
-                <wp:simplePos x="0" y="0"/>
-                <wp:positionH relativeFrom="column">
-                  <wp:posOffset>3111500</wp:posOffset>
-                </wp:positionH>
-                <wp:positionV relativeFrom="paragraph">
-                  <wp:posOffset>101600</wp:posOffset>
-                </wp:positionV>
-                <wp:extent cx="508000" cy="431800"/>
-                <wp:effectExtent l="19050" t="19050" r="25400" b="25400"/>
-                <wp:wrapNone/>
-                <wp:docPr id="12" name="Rectangle 12"/>
-                <wp:cNvGraphicFramePr/>
-                <a:graphic xmlns:a="http://schemas.openxmlformats.org/drawingml/2006/main">
-                  <a:graphicData uri="http://schemas.microsoft.com/office/word/2010/wordprocessingShape">
-                    <wps:wsp>
-                      <wps:cNvSpPr/>
-                      <wps:spPr>
-                        <a:xfrm>
-                          <a:off x="0" y="0"/>
-                          <a:ext cx="508000" cy="431800"/>
-                        </a:xfrm>
-                        <a:prstGeom prst="rect">
-                          <a:avLst/>
-                        </a:prstGeom>
-                        <a:noFill/>
-                        <a:ln w="38100"/>
-                      </wps:spPr>
-                      <wps:style>
-                        <a:lnRef idx="2">
-                          <a:schemeClr val="accent4"/>
-                        </a:lnRef>
-                        <a:fillRef idx="1">
-                          <a:schemeClr val="lt1"/>
-                        </a:fillRef>
-                        <a:effectRef idx="0">
-                          <a:schemeClr val="accent4"/>
-                        </a:effectRef>
-                        <a:fontRef idx="minor">
-                          <a:schemeClr val="dk1"/>
-                        </a:fontRef>
-                      </wps:style>
-                      <wps:bodyPr rot="0" spcFirstLastPara="0" vertOverflow="overflow" horzOverflow="overflow" vert="horz" wrap="square" lIns="91440" tIns="45720" rIns="91440" bIns="45720" numCol="1" spcCol="0" rtlCol="0" fromWordArt="0" anchor="ctr" anchorCtr="0" forceAA="0" compatLnSpc="1">
-                        <a:prstTxWarp prst="textNoShape">
-                          <a:avLst/>
-                        </a:prstTxWarp>
-                        <a:noAutofit/>
-                      </wps:bodyPr>
-                    </wps:wsp>
-                  </a:graphicData>
-                </a:graphic>
-              </wp:anchor>
-            </w:drawing>
-          </mc:Choice>
-          <mc:Fallback>
-            <w:pict>
-              <v:rect w14:anchorId="684E2204" id="Rectangle 12" o:spid="_x0000_s1026" style="position:absolute;margin-left:245pt;margin-top:8pt;width:40pt;height:34pt;z-index:251665408;visibility:visible;mso-wrap-style:square;mso-wrap-distance-left:9pt;mso-wrap-distance-top:0;mso-wrap-distance-right:9pt;mso-wrap-distance-bottom:0;mso-position-horizontal:absolute;mso-position-horizontal-relative:text;mso-position-vertical:absolute;mso-position-vertical-relative:text;v-text-anchor:middle" o:gfxdata="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" filled="f" strokecolor="#ffc000 [3207]" strokeweight="3pt"/>
-            </w:pict>
-          </mc:Fallback>
-        </mc:AlternateContent>
-      </w:r>
-      <w:r>
-        <w:rPr>
-          <w:noProof/>
-          <w:lang w:val="en-SG" w:eastAsia="en-SG"/>
-        </w:rPr>
         <w:drawing>
-          <wp:inline distT="0" distB="0" distL="0" distR="0" wp14:anchorId="4B446329" wp14:editId="199CFD01">
-            <wp:extent cx="5731510" cy="1419860"/>
-            <wp:effectExtent l="0" t="0" r="2540" b="8890"/>
-            <wp:docPr id="13" name="Picture 13"/>
+          <wp:inline distT="0" distB="0" distL="0" distR="0" wp14:anchorId="2B9E75FE" wp14:editId="5C417277">
+            <wp:extent cx="4572000" cy="3429000"/>
+            <wp:effectExtent l="0" t="0" r="0" b="0"/>
+            <wp:docPr id="5" name="Video 5" descr="PGGE A1 Q3">
+              <a:hlinkClick xmlns:a="http://schemas.openxmlformats.org/drawingml/2006/main" r:id="rId16"/>
+            </wp:docPr>
             <wp:cNvGraphicFramePr>
               <a:graphicFrameLocks xmlns:a="http://schemas.openxmlformats.org/drawingml/2006/main" noChangeAspect="1"/>
             </wp:cNvGraphicFramePr>
@@ -1730,11 +868,22 @@
               <a:graphicData uri="http://schemas.openxmlformats.org/drawingml/2006/picture">
                 <pic:pic xmlns:pic="http://schemas.openxmlformats.org/drawingml/2006/picture">
                   <pic:nvPicPr>
-                    <pic:cNvPr id="1" name=""/>
+                    <pic:cNvPr id="5" name="Video 5" descr="PGGE A1 Q3">
+                      <a:hlinkClick r:id="rId16"/>
+                    </pic:cNvPr>
                     <pic:cNvPicPr/>
                   </pic:nvPicPr>
                   <pic:blipFill>
-                    <a:blip r:embed="rId10"/>
+                    <a:blip r:embed="rId17">
+                      <a:extLst>
+                        <a:ext uri="{28A0092B-C50C-407E-A947-70E740481C1C}">
+                          <a14:useLocalDpi xmlns:a14="http://schemas.microsoft.com/office/drawing/2010/main" val="0"/>
+                        </a:ext>
+                        <a:ext uri="{C809E66F-F1BF-436E-b5F7-EEA9579F0CBA}">
+                          <wp15:webVideoPr xmlns:wp15="http://schemas.microsoft.com/office/word/2012/wordprocessingDrawing" embeddedHtml="&lt;iframe width=&quot;200&quot; height=&quot;113&quot; src=&quot;https://www.youtube.com/embed/mf7cY6WvN90?feature=oembed&quot; frameborder=&quot;0&quot; allow=&quot;accelerometer; autoplay; clipboard-write; encrypted-media; gyroscope; picture-in-picture&quot; allowfullscreen=&quot;&quot; title=&quot;PGGE A1 Q3&quot; sandbox=&quot;allow-scripts allow-same-origin allow-popups&quot;&gt;&lt;/iframe&gt;" h="113" w="200"/>
+                        </a:ext>
+                      </a:extLst>
+                    </a:blip>
                     <a:stretch>
                       <a:fillRect/>
                     </a:stretch>
@@ -1742,7 +891,7 @@
                   <pic:spPr>
                     <a:xfrm>
                       <a:off x="0" y="0"/>
-                      <a:ext cx="5731510" cy="1419860"/>
+                      <a:ext cx="4572000" cy="3429000"/>
                     </a:xfrm>
                     <a:prstGeom prst="rect">
                       <a:avLst/>
@@ -1755,7 +904,24 @@
         </w:drawing>
       </w:r>
     </w:p>
-    <w:p/>
+    <w:p>
+      <w:pPr>
+        <w:rPr>
+          <w:color w:val="2F5496" w:themeColor="accent5" w:themeShade="BF"/>
+        </w:rPr>
+      </w:pPr>
+      <w:r>
+        <w:t xml:space="preserve">Backup link: </w:t>
+      </w:r>
+      <w:hyperlink r:id="rId18" w:history="1">
+        <w:r>
+          <w:rPr>
+            <w:rStyle w:val="Hyperlink"/>
+          </w:rPr>
+          <w:t>https://youtu.be/mf7cY6WvN90</w:t>
+        </w:r>
+      </w:hyperlink>
+    </w:p>
     <w:p>
       <w:pPr>
         <w:pStyle w:val="Heading2"/>
@@ -1790,21 +956,37 @@
     </w:p>
     <w:p>
       <w:r>
-        <w:t xml:space="preserve">In my opinion, this question was the easiest for me to implement. I had used audio quite a lot in my previous projects so this </w:t>
+        <w:t xml:space="preserve">In my opinion, this question was the easiest for me to </w:t>
       </w:r>
       <w:proofErr w:type="gramStart"/>
       <w:r>
-        <w:t>was something that was</w:t>
+        <w:t>implement</w:t>
       </w:r>
       <w:proofErr w:type="gramEnd"/>
       <w:r>
-        <w:t xml:space="preserve"> familiar to me.</w:t>
+        <w:t xml:space="preserve">. I had used audio quite a lot in my previous </w:t>
+      </w:r>
+      <w:proofErr w:type="gramStart"/>
+      <w:r>
+        <w:t>projects</w:t>
+      </w:r>
+      <w:proofErr w:type="gramEnd"/>
+      <w:r>
+        <w:t xml:space="preserve"> so this was something that was familiar to me.</w:t>
       </w:r>
       <w:r>
         <w:t xml:space="preserve"> I originally wanted to use just 1 looping sound, however, after taking a listen to it, it was very </w:t>
       </w:r>
       <w:r>
-        <w:t>boring and lacks and impact.</w:t>
+        <w:t xml:space="preserve">boring and </w:t>
+      </w:r>
+      <w:proofErr w:type="gramStart"/>
+      <w:r>
+        <w:t>lacks and</w:t>
+      </w:r>
+      <w:proofErr w:type="gramEnd"/>
+      <w:r>
+        <w:t xml:space="preserve"> impact.</w:t>
       </w:r>
     </w:p>
     <w:p>
@@ -1814,15 +996,7 @@
     </w:p>
     <w:p>
       <w:r>
-        <w:t xml:space="preserve">After implementing it, the sound was coming out too fast and all the </w:t>
-      </w:r>
-      <w:proofErr w:type="gramStart"/>
-      <w:r>
-        <w:t>audio</w:t>
-      </w:r>
-      <w:proofErr w:type="gramEnd"/>
-      <w:r>
-        <w:t xml:space="preserve"> came out at once, so I had to find a way to only play one audio at a time. I also changed the speed of the sound using </w:t>
+        <w:t xml:space="preserve">After implementing it, the sound was coming out too fast and all the audio came out at once, so I had to find a way to only play one audio at a time. I also changed the speed of the sound using </w:t>
       </w:r>
       <w:proofErr w:type="spellStart"/>
       <w:r>
@@ -1861,12 +1035,12 @@
       </w:pPr>
     </w:p>
     <w:sectPr>
-      <w:headerReference w:type="even" r:id="rId11"/>
-      <w:headerReference w:type="default" r:id="rId12"/>
-      <w:footerReference w:type="even" r:id="rId13"/>
-      <w:footerReference w:type="default" r:id="rId14"/>
-      <w:headerReference w:type="first" r:id="rId15"/>
-      <w:footerReference w:type="first" r:id="rId16"/>
+      <w:headerReference w:type="even" r:id="rId19"/>
+      <w:headerReference w:type="default" r:id="rId20"/>
+      <w:footerReference w:type="even" r:id="rId21"/>
+      <w:footerReference w:type="default" r:id="rId22"/>
+      <w:headerReference w:type="first" r:id="rId23"/>
+      <w:footerReference w:type="first" r:id="rId24"/>
       <w:pgSz w:w="11906" w:h="16838"/>
       <w:pgMar w:top="1440" w:right="1440" w:bottom="1440" w:left="1440" w:header="708" w:footer="708" w:gutter="0"/>
       <w:cols w:space="708"/>
@@ -1878,7 +1052,7 @@
 </file>
 
 <file path=word/endnotes.xml><?xml version="1.0" encoding="utf-8"?>
-<w:endnotes xmlns:wpc="http://schemas.microsoft.com/office/word/2010/wordprocessingCanvas" xmlns:cx="http://schemas.microsoft.com/office/drawing/2014/chartex" xmlns:cx1="http://schemas.microsoft.com/office/drawing/2015/9/8/chartex" xmlns:cx2="http://schemas.microsoft.com/office/drawing/2015/10/21/chartex" xmlns:cx3="http://schemas.microsoft.com/office/drawing/2016/5/9/chartex" xmlns:cx4="http://schemas.microsoft.com/office/drawing/2016/5/10/chartex" xmlns:cx5="http://schemas.microsoft.com/office/drawing/2016/5/11/chartex" xmlns:cx6="http://schemas.microsoft.com/office/drawing/2016/5/12/chartex" xmlns:cx7="http://schemas.microsoft.com/office/drawing/2016/5/13/chartex" xmlns:cx8="http://schemas.microsoft.com/office/drawing/2016/5/14/chartex" xmlns:mc="http://schemas.openxmlformats.org/markup-compatibility/2006" xmlns:aink="http://schemas.microsoft.com/office/drawing/2016/ink" xmlns:am3d="http://schemas.microsoft.com/office/drawing/2017/model3d" xmlns:o="urn:schemas-microsoft-com:office:office" xmlns:r="http://schemas.openxmlformats.org/officeDocument/2006/relationships" xmlns:m="http://schemas.openxmlformats.org/officeDocument/2006/math" xmlns:v="urn:schemas-microsoft-com:vml" xmlns:wp14="http://schemas.microsoft.com/office/word/2010/wordprocessingDrawing" xmlns:wp="http://schemas.openxmlformats.org/drawingml/2006/wordprocessingDrawing" xmlns:w10="urn:schemas-microsoft-com:office:word" xmlns:w="http://schemas.openxmlformats.org/wordprocessingml/2006/main" xmlns:w14="http://schemas.microsoft.com/office/word/2010/wordml" xmlns:w15="http://schemas.microsoft.com/office/word/2012/wordml" xmlns:w16cex="http://schemas.microsoft.com/office/word/2018/wordml/cex" xmlns:w16cid="http://schemas.microsoft.com/office/word/2016/wordml/cid" xmlns:w16="http://schemas.microsoft.com/office/word/2018/wordml" xmlns:w16sdtdh="http://schemas.microsoft.com/office/word/2020/wordml/sdtdatahash" xmlns:w16se="http://schemas.microsoft.com/office/word/2015/wordml/symex" xmlns:wpg="http://schemas.microsoft.com/office/word/2010/wordprocessingGroup" xmlns:wpi="http://schemas.microsoft.com/office/word/2010/wordprocessingInk" xmlns:wne="http://schemas.microsoft.com/office/word/2006/wordml" xmlns:wps="http://schemas.microsoft.com/office/word/2010/wordprocessingShape" mc:Ignorable="w14 w15 w16se w16cid w16 w16cex w16sdtdh wp14">
+<w:endnotes xmlns:wpc="http://schemas.microsoft.com/office/word/2010/wordprocessingCanvas" xmlns:cx="http://schemas.microsoft.com/office/drawing/2014/chartex" xmlns:cx1="http://schemas.microsoft.com/office/drawing/2015/9/8/chartex" xmlns:cx2="http://schemas.microsoft.com/office/drawing/2015/10/21/chartex" xmlns:cx3="http://schemas.microsoft.com/office/drawing/2016/5/9/chartex" xmlns:cx4="http://schemas.microsoft.com/office/drawing/2016/5/10/chartex" xmlns:cx5="http://schemas.microsoft.com/office/drawing/2016/5/11/chartex" xmlns:cx6="http://schemas.microsoft.com/office/drawing/2016/5/12/chartex" xmlns:cx7="http://schemas.microsoft.com/office/drawing/2016/5/13/chartex" xmlns:cx8="http://schemas.microsoft.com/office/drawing/2016/5/14/chartex" xmlns:mc="http://schemas.openxmlformats.org/markup-compatibility/2006" xmlns:aink="http://schemas.microsoft.com/office/drawing/2016/ink" xmlns:am3d="http://schemas.microsoft.com/office/drawing/2017/model3d" xmlns:o="urn:schemas-microsoft-com:office:office" xmlns:oel="http://schemas.microsoft.com/office/2019/extlst" xmlns:r="http://schemas.openxmlformats.org/officeDocument/2006/relationships" xmlns:m="http://schemas.openxmlformats.org/officeDocument/2006/math" xmlns:v="urn:schemas-microsoft-com:vml" xmlns:wp14="http://schemas.microsoft.com/office/word/2010/wordprocessingDrawing" xmlns:wp="http://schemas.openxmlformats.org/drawingml/2006/wordprocessingDrawing" xmlns:w10="urn:schemas-microsoft-com:office:word" xmlns:w="http://schemas.openxmlformats.org/wordprocessingml/2006/main" xmlns:w14="http://schemas.microsoft.com/office/word/2010/wordml" xmlns:w15="http://schemas.microsoft.com/office/word/2012/wordml" xmlns:w16cex="http://schemas.microsoft.com/office/word/2018/wordml/cex" xmlns:w16cid="http://schemas.microsoft.com/office/word/2016/wordml/cid" xmlns:w16="http://schemas.microsoft.com/office/word/2018/wordml" xmlns:w16sdtdh="http://schemas.microsoft.com/office/word/2020/wordml/sdtdatahash" xmlns:w16se="http://schemas.microsoft.com/office/word/2015/wordml/symex" xmlns:wpg="http://schemas.microsoft.com/office/word/2010/wordprocessingGroup" xmlns:wpi="http://schemas.microsoft.com/office/word/2010/wordprocessingInk" xmlns:wne="http://schemas.microsoft.com/office/word/2006/wordml" xmlns:wps="http://schemas.microsoft.com/office/word/2010/wordprocessingShape" mc:Ignorable="w14 w15 w16se w16cid w16 w16cex w16sdtdh wp14">
   <w:endnote w:type="separator" w:id="-1">
     <w:p>
       <w:pPr>
@@ -1903,7 +1077,7 @@
 </file>
 
 <file path=word/footer1.xml><?xml version="1.0" encoding="utf-8"?>
-<w:ftr xmlns:wpc="http://schemas.microsoft.com/office/word/2010/wordprocessingCanvas" xmlns:cx="http://schemas.microsoft.com/office/drawing/2014/chartex" xmlns:cx1="http://schemas.microsoft.com/office/drawing/2015/9/8/chartex" xmlns:cx2="http://schemas.microsoft.com/office/drawing/2015/10/21/chartex" xmlns:cx3="http://schemas.microsoft.com/office/drawing/2016/5/9/chartex" xmlns:cx4="http://schemas.microsoft.com/office/drawing/2016/5/10/chartex" xmlns:cx5="http://schemas.microsoft.com/office/drawing/2016/5/11/chartex" xmlns:cx6="http://schemas.microsoft.com/office/drawing/2016/5/12/chartex" xmlns:cx7="http://schemas.microsoft.com/office/drawing/2016/5/13/chartex" xmlns:cx8="http://schemas.microsoft.com/office/drawing/2016/5/14/chartex" xmlns:mc="http://schemas.openxmlformats.org/markup-compatibility/2006" xmlns:aink="http://schemas.microsoft.com/office/drawing/2016/ink" xmlns:am3d="http://schemas.microsoft.com/office/drawing/2017/model3d" xmlns:o="urn:schemas-microsoft-com:office:office" xmlns:r="http://schemas.openxmlformats.org/officeDocument/2006/relationships" xmlns:m="http://schemas.openxmlformats.org/officeDocument/2006/math" xmlns:v="urn:schemas-microsoft-com:vml" xmlns:wp14="http://schemas.microsoft.com/office/word/2010/wordprocessingDrawing" xmlns:wp="http://schemas.openxmlformats.org/drawingml/2006/wordprocessingDrawing" xmlns:w10="urn:schemas-microsoft-com:office:word" xmlns:w="http://schemas.openxmlformats.org/wordprocessingml/2006/main" xmlns:w14="http://schemas.microsoft.com/office/word/2010/wordml" xmlns:w15="http://schemas.microsoft.com/office/word/2012/wordml" xmlns:w16cex="http://schemas.microsoft.com/office/word/2018/wordml/cex" xmlns:w16cid="http://schemas.microsoft.com/office/word/2016/wordml/cid" xmlns:w16="http://schemas.microsoft.com/office/word/2018/wordml" xmlns:w16sdtdh="http://schemas.microsoft.com/office/word/2020/wordml/sdtdatahash" xmlns:w16se="http://schemas.microsoft.com/office/word/2015/wordml/symex" xmlns:wpg="http://schemas.microsoft.com/office/word/2010/wordprocessingGroup" xmlns:wpi="http://schemas.microsoft.com/office/word/2010/wordprocessingInk" xmlns:wne="http://schemas.microsoft.com/office/word/2006/wordml" xmlns:wps="http://schemas.microsoft.com/office/word/2010/wordprocessingShape" mc:Ignorable="w14 w15 w16se w16cid w16 w16cex w16sdtdh wp14">
+<w:ftr xmlns:wpc="http://schemas.microsoft.com/office/word/2010/wordprocessingCanvas" xmlns:cx="http://schemas.microsoft.com/office/drawing/2014/chartex" xmlns:cx1="http://schemas.microsoft.com/office/drawing/2015/9/8/chartex" xmlns:cx2="http://schemas.microsoft.com/office/drawing/2015/10/21/chartex" xmlns:cx3="http://schemas.microsoft.com/office/drawing/2016/5/9/chartex" xmlns:cx4="http://schemas.microsoft.com/office/drawing/2016/5/10/chartex" xmlns:cx5="http://schemas.microsoft.com/office/drawing/2016/5/11/chartex" xmlns:cx6="http://schemas.microsoft.com/office/drawing/2016/5/12/chartex" xmlns:cx7="http://schemas.microsoft.com/office/drawing/2016/5/13/chartex" xmlns:cx8="http://schemas.microsoft.com/office/drawing/2016/5/14/chartex" xmlns:mc="http://schemas.openxmlformats.org/markup-compatibility/2006" xmlns:aink="http://schemas.microsoft.com/office/drawing/2016/ink" xmlns:am3d="http://schemas.microsoft.com/office/drawing/2017/model3d" xmlns:o="urn:schemas-microsoft-com:office:office" xmlns:oel="http://schemas.microsoft.com/office/2019/extlst" xmlns:r="http://schemas.openxmlformats.org/officeDocument/2006/relationships" xmlns:m="http://schemas.openxmlformats.org/officeDocument/2006/math" xmlns:v="urn:schemas-microsoft-com:vml" xmlns:wp14="http://schemas.microsoft.com/office/word/2010/wordprocessingDrawing" xmlns:wp="http://schemas.openxmlformats.org/drawingml/2006/wordprocessingDrawing" xmlns:w10="urn:schemas-microsoft-com:office:word" xmlns:w="http://schemas.openxmlformats.org/wordprocessingml/2006/main" xmlns:w14="http://schemas.microsoft.com/office/word/2010/wordml" xmlns:w15="http://schemas.microsoft.com/office/word/2012/wordml" xmlns:w16cex="http://schemas.microsoft.com/office/word/2018/wordml/cex" xmlns:w16cid="http://schemas.microsoft.com/office/word/2016/wordml/cid" xmlns:w16="http://schemas.microsoft.com/office/word/2018/wordml" xmlns:w16sdtdh="http://schemas.microsoft.com/office/word/2020/wordml/sdtdatahash" xmlns:w16se="http://schemas.microsoft.com/office/word/2015/wordml/symex" xmlns:wpg="http://schemas.microsoft.com/office/word/2010/wordprocessingGroup" xmlns:wpi="http://schemas.microsoft.com/office/word/2010/wordprocessingInk" xmlns:wne="http://schemas.microsoft.com/office/word/2006/wordml" xmlns:wps="http://schemas.microsoft.com/office/word/2010/wordprocessingShape" mc:Ignorable="w14 w15 w16se w16cid w16 w16cex w16sdtdh wp14">
   <w:p>
     <w:pPr>
       <w:pStyle w:val="Footer"/>
@@ -1913,7 +1087,7 @@
 </file>
 
 <file path=word/footer2.xml><?xml version="1.0" encoding="utf-8"?>
-<w:ftr xmlns:wpc="http://schemas.microsoft.com/office/word/2010/wordprocessingCanvas" xmlns:cx="http://schemas.microsoft.com/office/drawing/2014/chartex" xmlns:cx1="http://schemas.microsoft.com/office/drawing/2015/9/8/chartex" xmlns:cx2="http://schemas.microsoft.com/office/drawing/2015/10/21/chartex" xmlns:cx3="http://schemas.microsoft.com/office/drawing/2016/5/9/chartex" xmlns:cx4="http://schemas.microsoft.com/office/drawing/2016/5/10/chartex" xmlns:cx5="http://schemas.microsoft.com/office/drawing/2016/5/11/chartex" xmlns:cx6="http://schemas.microsoft.com/office/drawing/2016/5/12/chartex" xmlns:cx7="http://schemas.microsoft.com/office/drawing/2016/5/13/chartex" xmlns:cx8="http://schemas.microsoft.com/office/drawing/2016/5/14/chartex" xmlns:mc="http://schemas.openxmlformats.org/markup-compatibility/2006" xmlns:aink="http://schemas.microsoft.com/office/drawing/2016/ink" xmlns:am3d="http://schemas.microsoft.com/office/drawing/2017/model3d" xmlns:o="urn:schemas-microsoft-com:office:office" xmlns:r="http://schemas.openxmlformats.org/officeDocument/2006/relationships" xmlns:m="http://schemas.openxmlformats.org/officeDocument/2006/math" xmlns:v="urn:schemas-microsoft-com:vml" xmlns:wp14="http://schemas.microsoft.com/office/word/2010/wordprocessingDrawing" xmlns:wp="http://schemas.openxmlformats.org/drawingml/2006/wordprocessingDrawing" xmlns:w10="urn:schemas-microsoft-com:office:word" xmlns:w="http://schemas.openxmlformats.org/wordprocessingml/2006/main" xmlns:w14="http://schemas.microsoft.com/office/word/2010/wordml" xmlns:w15="http://schemas.microsoft.com/office/word/2012/wordml" xmlns:w16cex="http://schemas.microsoft.com/office/word/2018/wordml/cex" xmlns:w16cid="http://schemas.microsoft.com/office/word/2016/wordml/cid" xmlns:w16="http://schemas.microsoft.com/office/word/2018/wordml" xmlns:w16sdtdh="http://schemas.microsoft.com/office/word/2020/wordml/sdtdatahash" xmlns:w16se="http://schemas.microsoft.com/office/word/2015/wordml/symex" xmlns:wpg="http://schemas.microsoft.com/office/word/2010/wordprocessingGroup" xmlns:wpi="http://schemas.microsoft.com/office/word/2010/wordprocessingInk" xmlns:wne="http://schemas.microsoft.com/office/word/2006/wordml" xmlns:wps="http://schemas.microsoft.com/office/word/2010/wordprocessingShape" mc:Ignorable="w14 w15 w16se w16cid w16 w16cex w16sdtdh wp14">
+<w:ftr xmlns:wpc="http://schemas.microsoft.com/office/word/2010/wordprocessingCanvas" xmlns:cx="http://schemas.microsoft.com/office/drawing/2014/chartex" xmlns:cx1="http://schemas.microsoft.com/office/drawing/2015/9/8/chartex" xmlns:cx2="http://schemas.microsoft.com/office/drawing/2015/10/21/chartex" xmlns:cx3="http://schemas.microsoft.com/office/drawing/2016/5/9/chartex" xmlns:cx4="http://schemas.microsoft.com/office/drawing/2016/5/10/chartex" xmlns:cx5="http://schemas.microsoft.com/office/drawing/2016/5/11/chartex" xmlns:cx6="http://schemas.microsoft.com/office/drawing/2016/5/12/chartex" xmlns:cx7="http://schemas.microsoft.com/office/drawing/2016/5/13/chartex" xmlns:cx8="http://schemas.microsoft.com/office/drawing/2016/5/14/chartex" xmlns:mc="http://schemas.openxmlformats.org/markup-compatibility/2006" xmlns:aink="http://schemas.microsoft.com/office/drawing/2016/ink" xmlns:am3d="http://schemas.microsoft.com/office/drawing/2017/model3d" xmlns:o="urn:schemas-microsoft-com:office:office" xmlns:oel="http://schemas.microsoft.com/office/2019/extlst" xmlns:r="http://schemas.openxmlformats.org/officeDocument/2006/relationships" xmlns:m="http://schemas.openxmlformats.org/officeDocument/2006/math" xmlns:v="urn:schemas-microsoft-com:vml" xmlns:wp14="http://schemas.microsoft.com/office/word/2010/wordprocessingDrawing" xmlns:wp="http://schemas.openxmlformats.org/drawingml/2006/wordprocessingDrawing" xmlns:w10="urn:schemas-microsoft-com:office:word" xmlns:w="http://schemas.openxmlformats.org/wordprocessingml/2006/main" xmlns:w14="http://schemas.microsoft.com/office/word/2010/wordml" xmlns:w15="http://schemas.microsoft.com/office/word/2012/wordml" xmlns:w16cex="http://schemas.microsoft.com/office/word/2018/wordml/cex" xmlns:w16cid="http://schemas.microsoft.com/office/word/2016/wordml/cid" xmlns:w16="http://schemas.microsoft.com/office/word/2018/wordml" xmlns:w16sdtdh="http://schemas.microsoft.com/office/word/2020/wordml/sdtdatahash" xmlns:w16se="http://schemas.microsoft.com/office/word/2015/wordml/symex" xmlns:wpg="http://schemas.microsoft.com/office/word/2010/wordprocessingGroup" xmlns:wpi="http://schemas.microsoft.com/office/word/2010/wordprocessingInk" xmlns:wne="http://schemas.microsoft.com/office/word/2006/wordml" xmlns:wps="http://schemas.microsoft.com/office/word/2010/wordprocessingShape" mc:Ignorable="w14 w15 w16se w16cid w16 w16cex w16sdtdh wp14">
   <w:p>
     <w:pPr>
       <w:pBdr>
@@ -2036,7 +1210,7 @@
 </file>
 
 <file path=word/footer3.xml><?xml version="1.0" encoding="utf-8"?>
-<w:ftr xmlns:wpc="http://schemas.microsoft.com/office/word/2010/wordprocessingCanvas" xmlns:cx="http://schemas.microsoft.com/office/drawing/2014/chartex" xmlns:cx1="http://schemas.microsoft.com/office/drawing/2015/9/8/chartex" xmlns:cx2="http://schemas.microsoft.com/office/drawing/2015/10/21/chartex" xmlns:cx3="http://schemas.microsoft.com/office/drawing/2016/5/9/chartex" xmlns:cx4="http://schemas.microsoft.com/office/drawing/2016/5/10/chartex" xmlns:cx5="http://schemas.microsoft.com/office/drawing/2016/5/11/chartex" xmlns:cx6="http://schemas.microsoft.com/office/drawing/2016/5/12/chartex" xmlns:cx7="http://schemas.microsoft.com/office/drawing/2016/5/13/chartex" xmlns:cx8="http://schemas.microsoft.com/office/drawing/2016/5/14/chartex" xmlns:mc="http://schemas.openxmlformats.org/markup-compatibility/2006" xmlns:aink="http://schemas.microsoft.com/office/drawing/2016/ink" xmlns:am3d="http://schemas.microsoft.com/office/drawing/2017/model3d" xmlns:o="urn:schemas-microsoft-com:office:office" xmlns:r="http://schemas.openxmlformats.org/officeDocument/2006/relationships" xmlns:m="http://schemas.openxmlformats.org/officeDocument/2006/math" xmlns:v="urn:schemas-microsoft-com:vml" xmlns:wp14="http://schemas.microsoft.com/office/word/2010/wordprocessingDrawing" xmlns:wp="http://schemas.openxmlformats.org/drawingml/2006/wordprocessingDrawing" xmlns:w10="urn:schemas-microsoft-com:office:word" xmlns:w="http://schemas.openxmlformats.org/wordprocessingml/2006/main" xmlns:w14="http://schemas.microsoft.com/office/word/2010/wordml" xmlns:w15="http://schemas.microsoft.com/office/word/2012/wordml" xmlns:w16cex="http://schemas.microsoft.com/office/word/2018/wordml/cex" xmlns:w16cid="http://schemas.microsoft.com/office/word/2016/wordml/cid" xmlns:w16="http://schemas.microsoft.com/office/word/2018/wordml" xmlns:w16sdtdh="http://schemas.microsoft.com/office/word/2020/wordml/sdtdatahash" xmlns:w16se="http://schemas.microsoft.com/office/word/2015/wordml/symex" xmlns:wpg="http://schemas.microsoft.com/office/word/2010/wordprocessingGroup" xmlns:wpi="http://schemas.microsoft.com/office/word/2010/wordprocessingInk" xmlns:wne="http://schemas.microsoft.com/office/word/2006/wordml" xmlns:wps="http://schemas.microsoft.com/office/word/2010/wordprocessingShape" mc:Ignorable="w14 w15 w16se w16cid w16 w16cex w16sdtdh wp14">
+<w:ftr xmlns:wpc="http://schemas.microsoft.com/office/word/2010/wordprocessingCanvas" xmlns:cx="http://schemas.microsoft.com/office/drawing/2014/chartex" xmlns:cx1="http://schemas.microsoft.com/office/drawing/2015/9/8/chartex" xmlns:cx2="http://schemas.microsoft.com/office/drawing/2015/10/21/chartex" xmlns:cx3="http://schemas.microsoft.com/office/drawing/2016/5/9/chartex" xmlns:cx4="http://schemas.microsoft.com/office/drawing/2016/5/10/chartex" xmlns:cx5="http://schemas.microsoft.com/office/drawing/2016/5/11/chartex" xmlns:cx6="http://schemas.microsoft.com/office/drawing/2016/5/12/chartex" xmlns:cx7="http://schemas.microsoft.com/office/drawing/2016/5/13/chartex" xmlns:cx8="http://schemas.microsoft.com/office/drawing/2016/5/14/chartex" xmlns:mc="http://schemas.openxmlformats.org/markup-compatibility/2006" xmlns:aink="http://schemas.microsoft.com/office/drawing/2016/ink" xmlns:am3d="http://schemas.microsoft.com/office/drawing/2017/model3d" xmlns:o="urn:schemas-microsoft-com:office:office" xmlns:oel="http://schemas.microsoft.com/office/2019/extlst" xmlns:r="http://schemas.openxmlformats.org/officeDocument/2006/relationships" xmlns:m="http://schemas.openxmlformats.org/officeDocument/2006/math" xmlns:v="urn:schemas-microsoft-com:vml" xmlns:wp14="http://schemas.microsoft.com/office/word/2010/wordprocessingDrawing" xmlns:wp="http://schemas.openxmlformats.org/drawingml/2006/wordprocessingDrawing" xmlns:w10="urn:schemas-microsoft-com:office:word" xmlns:w="http://schemas.openxmlformats.org/wordprocessingml/2006/main" xmlns:w14="http://schemas.microsoft.com/office/word/2010/wordml" xmlns:w15="http://schemas.microsoft.com/office/word/2012/wordml" xmlns:w16cex="http://schemas.microsoft.com/office/word/2018/wordml/cex" xmlns:w16cid="http://schemas.microsoft.com/office/word/2016/wordml/cid" xmlns:w16="http://schemas.microsoft.com/office/word/2018/wordml" xmlns:w16sdtdh="http://schemas.microsoft.com/office/word/2020/wordml/sdtdatahash" xmlns:w16se="http://schemas.microsoft.com/office/word/2015/wordml/symex" xmlns:wpg="http://schemas.microsoft.com/office/word/2010/wordprocessingGroup" xmlns:wpi="http://schemas.microsoft.com/office/word/2010/wordprocessingInk" xmlns:wne="http://schemas.microsoft.com/office/word/2006/wordml" xmlns:wps="http://schemas.microsoft.com/office/word/2010/wordprocessingShape" mc:Ignorable="w14 w15 w16se w16cid w16 w16cex w16sdtdh wp14">
   <w:p>
     <w:pPr>
       <w:pStyle w:val="Footer"/>
@@ -2046,7 +1220,7 @@
 </file>
 
 <file path=word/footnotes.xml><?xml version="1.0" encoding="utf-8"?>
-<w:footnotes xmlns:wpc="http://schemas.microsoft.com/office/word/2010/wordprocessingCanvas" xmlns:cx="http://schemas.microsoft.com/office/drawing/2014/chartex" xmlns:cx1="http://schemas.microsoft.com/office/drawing/2015/9/8/chartex" xmlns:cx2="http://schemas.microsoft.com/office/drawing/2015/10/21/chartex" xmlns:cx3="http://schemas.microsoft.com/office/drawing/2016/5/9/chartex" xmlns:cx4="http://schemas.microsoft.com/office/drawing/2016/5/10/chartex" xmlns:cx5="http://schemas.microsoft.com/office/drawing/2016/5/11/chartex" xmlns:cx6="http://schemas.microsoft.com/office/drawing/2016/5/12/chartex" xmlns:cx7="http://schemas.microsoft.com/office/drawing/2016/5/13/chartex" xmlns:cx8="http://schemas.microsoft.com/office/drawing/2016/5/14/chartex" xmlns:mc="http://schemas.openxmlformats.org/markup-compatibility/2006" xmlns:aink="http://schemas.microsoft.com/office/drawing/2016/ink" xmlns:am3d="http://schemas.microsoft.com/office/drawing/2017/model3d" xmlns:o="urn:schemas-microsoft-com:office:office" xmlns:r="http://schemas.openxmlformats.org/officeDocument/2006/relationships" xmlns:m="http://schemas.openxmlformats.org/officeDocument/2006/math" xmlns:v="urn:schemas-microsoft-com:vml" xmlns:wp14="http://schemas.microsoft.com/office/word/2010/wordprocessingDrawing" xmlns:wp="http://schemas.openxmlformats.org/drawingml/2006/wordprocessingDrawing" xmlns:w10="urn:schemas-microsoft-com:office:word" xmlns:w="http://schemas.openxmlformats.org/wordprocessingml/2006/main" xmlns:w14="http://schemas.microsoft.com/office/word/2010/wordml" xmlns:w15="http://schemas.microsoft.com/office/word/2012/wordml" xmlns:w16cex="http://schemas.microsoft.com/office/word/2018/wordml/cex" xmlns:w16cid="http://schemas.microsoft.com/office/word/2016/wordml/cid" xmlns:w16="http://schemas.microsoft.com/office/word/2018/wordml" xmlns:w16sdtdh="http://schemas.microsoft.com/office/word/2020/wordml/sdtdatahash" xmlns:w16se="http://schemas.microsoft.com/office/word/2015/wordml/symex" xmlns:wpg="http://schemas.microsoft.com/office/word/2010/wordprocessingGroup" xmlns:wpi="http://schemas.microsoft.com/office/word/2010/wordprocessingInk" xmlns:wne="http://schemas.microsoft.com/office/word/2006/wordml" xmlns:wps="http://schemas.microsoft.com/office/word/2010/wordprocessingShape" mc:Ignorable="w14 w15 w16se w16cid w16 w16cex w16sdtdh wp14">
+<w:footnotes xmlns:wpc="http://schemas.microsoft.com/office/word/2010/wordprocessingCanvas" xmlns:cx="http://schemas.microsoft.com/office/drawing/2014/chartex" xmlns:cx1="http://schemas.microsoft.com/office/drawing/2015/9/8/chartex" xmlns:cx2="http://schemas.microsoft.com/office/drawing/2015/10/21/chartex" xmlns:cx3="http://schemas.microsoft.com/office/drawing/2016/5/9/chartex" xmlns:cx4="http://schemas.microsoft.com/office/drawing/2016/5/10/chartex" xmlns:cx5="http://schemas.microsoft.com/office/drawing/2016/5/11/chartex" xmlns:cx6="http://schemas.microsoft.com/office/drawing/2016/5/12/chartex" xmlns:cx7="http://schemas.microsoft.com/office/drawing/2016/5/13/chartex" xmlns:cx8="http://schemas.microsoft.com/office/drawing/2016/5/14/chartex" xmlns:mc="http://schemas.openxmlformats.org/markup-compatibility/2006" xmlns:aink="http://schemas.microsoft.com/office/drawing/2016/ink" xmlns:am3d="http://schemas.microsoft.com/office/drawing/2017/model3d" xmlns:o="urn:schemas-microsoft-com:office:office" xmlns:oel="http://schemas.microsoft.com/office/2019/extlst" xmlns:r="http://schemas.openxmlformats.org/officeDocument/2006/relationships" xmlns:m="http://schemas.openxmlformats.org/officeDocument/2006/math" xmlns:v="urn:schemas-microsoft-com:vml" xmlns:wp14="http://schemas.microsoft.com/office/word/2010/wordprocessingDrawing" xmlns:wp="http://schemas.openxmlformats.org/drawingml/2006/wordprocessingDrawing" xmlns:w10="urn:schemas-microsoft-com:office:word" xmlns:w="http://schemas.openxmlformats.org/wordprocessingml/2006/main" xmlns:w14="http://schemas.microsoft.com/office/word/2010/wordml" xmlns:w15="http://schemas.microsoft.com/office/word/2012/wordml" xmlns:w16cex="http://schemas.microsoft.com/office/word/2018/wordml/cex" xmlns:w16cid="http://schemas.microsoft.com/office/word/2016/wordml/cid" xmlns:w16="http://schemas.microsoft.com/office/word/2018/wordml" xmlns:w16sdtdh="http://schemas.microsoft.com/office/word/2020/wordml/sdtdatahash" xmlns:w16se="http://schemas.microsoft.com/office/word/2015/wordml/symex" xmlns:wpg="http://schemas.microsoft.com/office/word/2010/wordprocessingGroup" xmlns:wpi="http://schemas.microsoft.com/office/word/2010/wordprocessingInk" xmlns:wne="http://schemas.microsoft.com/office/word/2006/wordml" xmlns:wps="http://schemas.microsoft.com/office/word/2010/wordprocessingShape" mc:Ignorable="w14 w15 w16se w16cid w16 w16cex w16sdtdh wp14">
   <w:footnote w:type="separator" w:id="-1">
     <w:p>
       <w:pPr>
@@ -2071,7 +1245,7 @@
 </file>
 
 <file path=word/header1.xml><?xml version="1.0" encoding="utf-8"?>
-<w:hdr xmlns:wpc="http://schemas.microsoft.com/office/word/2010/wordprocessingCanvas" xmlns:cx="http://schemas.microsoft.com/office/drawing/2014/chartex" xmlns:cx1="http://schemas.microsoft.com/office/drawing/2015/9/8/chartex" xmlns:cx2="http://schemas.microsoft.com/office/drawing/2015/10/21/chartex" xmlns:cx3="http://schemas.microsoft.com/office/drawing/2016/5/9/chartex" xmlns:cx4="http://schemas.microsoft.com/office/drawing/2016/5/10/chartex" xmlns:cx5="http://schemas.microsoft.com/office/drawing/2016/5/11/chartex" xmlns:cx6="http://schemas.microsoft.com/office/drawing/2016/5/12/chartex" xmlns:cx7="http://schemas.microsoft.com/office/drawing/2016/5/13/chartex" xmlns:cx8="http://schemas.microsoft.com/office/drawing/2016/5/14/chartex" xmlns:mc="http://schemas.openxmlformats.org/markup-compatibility/2006" xmlns:aink="http://schemas.microsoft.com/office/drawing/2016/ink" xmlns:am3d="http://schemas.microsoft.com/office/drawing/2017/model3d" xmlns:o="urn:schemas-microsoft-com:office:office" xmlns:r="http://schemas.openxmlformats.org/officeDocument/2006/relationships" xmlns:m="http://schemas.openxmlformats.org/officeDocument/2006/math" xmlns:v="urn:schemas-microsoft-com:vml" xmlns:wp14="http://schemas.microsoft.com/office/word/2010/wordprocessingDrawing" xmlns:wp="http://schemas.openxmlformats.org/drawingml/2006/wordprocessingDrawing" xmlns:w10="urn:schemas-microsoft-com:office:word" xmlns:w="http://schemas.openxmlformats.org/wordprocessingml/2006/main" xmlns:w14="http://schemas.microsoft.com/office/word/2010/wordml" xmlns:w15="http://schemas.microsoft.com/office/word/2012/wordml" xmlns:w16cex="http://schemas.microsoft.com/office/word/2018/wordml/cex" xmlns:w16cid="http://schemas.microsoft.com/office/word/2016/wordml/cid" xmlns:w16="http://schemas.microsoft.com/office/word/2018/wordml" xmlns:w16sdtdh="http://schemas.microsoft.com/office/word/2020/wordml/sdtdatahash" xmlns:w16se="http://schemas.microsoft.com/office/word/2015/wordml/symex" xmlns:wpg="http://schemas.microsoft.com/office/word/2010/wordprocessingGroup" xmlns:wpi="http://schemas.microsoft.com/office/word/2010/wordprocessingInk" xmlns:wne="http://schemas.microsoft.com/office/word/2006/wordml" xmlns:wps="http://schemas.microsoft.com/office/word/2010/wordprocessingShape" mc:Ignorable="w14 w15 w16se w16cid w16 w16cex w16sdtdh wp14">
+<w:hdr xmlns:wpc="http://schemas.microsoft.com/office/word/2010/wordprocessingCanvas" xmlns:cx="http://schemas.microsoft.com/office/drawing/2014/chartex" xmlns:cx1="http://schemas.microsoft.com/office/drawing/2015/9/8/chartex" xmlns:cx2="http://schemas.microsoft.com/office/drawing/2015/10/21/chartex" xmlns:cx3="http://schemas.microsoft.com/office/drawing/2016/5/9/chartex" xmlns:cx4="http://schemas.microsoft.com/office/drawing/2016/5/10/chartex" xmlns:cx5="http://schemas.microsoft.com/office/drawing/2016/5/11/chartex" xmlns:cx6="http://schemas.microsoft.com/office/drawing/2016/5/12/chartex" xmlns:cx7="http://schemas.microsoft.com/office/drawing/2016/5/13/chartex" xmlns:cx8="http://schemas.microsoft.com/office/drawing/2016/5/14/chartex" xmlns:mc="http://schemas.openxmlformats.org/markup-compatibility/2006" xmlns:aink="http://schemas.microsoft.com/office/drawing/2016/ink" xmlns:am3d="http://schemas.microsoft.com/office/drawing/2017/model3d" xmlns:o="urn:schemas-microsoft-com:office:office" xmlns:oel="http://schemas.microsoft.com/office/2019/extlst" xmlns:r="http://schemas.openxmlformats.org/officeDocument/2006/relationships" xmlns:m="http://schemas.openxmlformats.org/officeDocument/2006/math" xmlns:v="urn:schemas-microsoft-com:vml" xmlns:wp14="http://schemas.microsoft.com/office/word/2010/wordprocessingDrawing" xmlns:wp="http://schemas.openxmlformats.org/drawingml/2006/wordprocessingDrawing" xmlns:w10="urn:schemas-microsoft-com:office:word" xmlns:w="http://schemas.openxmlformats.org/wordprocessingml/2006/main" xmlns:w14="http://schemas.microsoft.com/office/word/2010/wordml" xmlns:w15="http://schemas.microsoft.com/office/word/2012/wordml" xmlns:w16cex="http://schemas.microsoft.com/office/word/2018/wordml/cex" xmlns:w16cid="http://schemas.microsoft.com/office/word/2016/wordml/cid" xmlns:w16="http://schemas.microsoft.com/office/word/2018/wordml" xmlns:w16sdtdh="http://schemas.microsoft.com/office/word/2020/wordml/sdtdatahash" xmlns:w16se="http://schemas.microsoft.com/office/word/2015/wordml/symex" xmlns:wpg="http://schemas.microsoft.com/office/word/2010/wordprocessingGroup" xmlns:wpi="http://schemas.microsoft.com/office/word/2010/wordprocessingInk" xmlns:wne="http://schemas.microsoft.com/office/word/2006/wordml" xmlns:wps="http://schemas.microsoft.com/office/word/2010/wordprocessingShape" mc:Ignorable="w14 w15 w16se w16cid w16 w16cex w16sdtdh wp14">
   <w:p>
     <w:pPr>
       <w:pStyle w:val="Header"/>
@@ -2081,7 +1255,7 @@
 </file>
 
 <file path=word/header2.xml><?xml version="1.0" encoding="utf-8"?>
-<w:hdr xmlns:wpc="http://schemas.microsoft.com/office/word/2010/wordprocessingCanvas" xmlns:cx="http://schemas.microsoft.com/office/drawing/2014/chartex" xmlns:cx1="http://schemas.microsoft.com/office/drawing/2015/9/8/chartex" xmlns:cx2="http://schemas.microsoft.com/office/drawing/2015/10/21/chartex" xmlns:cx3="http://schemas.microsoft.com/office/drawing/2016/5/9/chartex" xmlns:cx4="http://schemas.microsoft.com/office/drawing/2016/5/10/chartex" xmlns:cx5="http://schemas.microsoft.com/office/drawing/2016/5/11/chartex" xmlns:cx6="http://schemas.microsoft.com/office/drawing/2016/5/12/chartex" xmlns:cx7="http://schemas.microsoft.com/office/drawing/2016/5/13/chartex" xmlns:cx8="http://schemas.microsoft.com/office/drawing/2016/5/14/chartex" xmlns:mc="http://schemas.openxmlformats.org/markup-compatibility/2006" xmlns:aink="http://schemas.microsoft.com/office/drawing/2016/ink" xmlns:am3d="http://schemas.microsoft.com/office/drawing/2017/model3d" xmlns:o="urn:schemas-microsoft-com:office:office" xmlns:r="http://schemas.openxmlformats.org/officeDocument/2006/relationships" xmlns:m="http://schemas.openxmlformats.org/officeDocument/2006/math" xmlns:v="urn:schemas-microsoft-com:vml" xmlns:wp14="http://schemas.microsoft.com/office/word/2010/wordprocessingDrawing" xmlns:wp="http://schemas.openxmlformats.org/drawingml/2006/wordprocessingDrawing" xmlns:w10="urn:schemas-microsoft-com:office:word" xmlns:w="http://schemas.openxmlformats.org/wordprocessingml/2006/main" xmlns:w14="http://schemas.microsoft.com/office/word/2010/wordml" xmlns:w15="http://schemas.microsoft.com/office/word/2012/wordml" xmlns:w16cex="http://schemas.microsoft.com/office/word/2018/wordml/cex" xmlns:w16cid="http://schemas.microsoft.com/office/word/2016/wordml/cid" xmlns:w16="http://schemas.microsoft.com/office/word/2018/wordml" xmlns:w16sdtdh="http://schemas.microsoft.com/office/word/2020/wordml/sdtdatahash" xmlns:w16se="http://schemas.microsoft.com/office/word/2015/wordml/symex" xmlns:wpg="http://schemas.microsoft.com/office/word/2010/wordprocessingGroup" xmlns:wpi="http://schemas.microsoft.com/office/word/2010/wordprocessingInk" xmlns:wne="http://schemas.microsoft.com/office/word/2006/wordml" xmlns:wps="http://schemas.microsoft.com/office/word/2010/wordprocessingShape" mc:Ignorable="w14 w15 w16se w16cid w16 w16cex w16sdtdh wp14">
+<w:hdr xmlns:wpc="http://schemas.microsoft.com/office/word/2010/wordprocessingCanvas" xmlns:cx="http://schemas.microsoft.com/office/drawing/2014/chartex" xmlns:cx1="http://schemas.microsoft.com/office/drawing/2015/9/8/chartex" xmlns:cx2="http://schemas.microsoft.com/office/drawing/2015/10/21/chartex" xmlns:cx3="http://schemas.microsoft.com/office/drawing/2016/5/9/chartex" xmlns:cx4="http://schemas.microsoft.com/office/drawing/2016/5/10/chartex" xmlns:cx5="http://schemas.microsoft.com/office/drawing/2016/5/11/chartex" xmlns:cx6="http://schemas.microsoft.com/office/drawing/2016/5/12/chartex" xmlns:cx7="http://schemas.microsoft.com/office/drawing/2016/5/13/chartex" xmlns:cx8="http://schemas.microsoft.com/office/drawing/2016/5/14/chartex" xmlns:mc="http://schemas.openxmlformats.org/markup-compatibility/2006" xmlns:aink="http://schemas.microsoft.com/office/drawing/2016/ink" xmlns:am3d="http://schemas.microsoft.com/office/drawing/2017/model3d" xmlns:o="urn:schemas-microsoft-com:office:office" xmlns:oel="http://schemas.microsoft.com/office/2019/extlst" xmlns:r="http://schemas.openxmlformats.org/officeDocument/2006/relationships" xmlns:m="http://schemas.openxmlformats.org/officeDocument/2006/math" xmlns:v="urn:schemas-microsoft-com:vml" xmlns:wp14="http://schemas.microsoft.com/office/word/2010/wordprocessingDrawing" xmlns:wp="http://schemas.openxmlformats.org/drawingml/2006/wordprocessingDrawing" xmlns:w10="urn:schemas-microsoft-com:office:word" xmlns:w="http://schemas.openxmlformats.org/wordprocessingml/2006/main" xmlns:w14="http://schemas.microsoft.com/office/word/2010/wordml" xmlns:w15="http://schemas.microsoft.com/office/word/2012/wordml" xmlns:w16cex="http://schemas.microsoft.com/office/word/2018/wordml/cex" xmlns:w16cid="http://schemas.microsoft.com/office/word/2016/wordml/cid" xmlns:w16="http://schemas.microsoft.com/office/word/2018/wordml" xmlns:w16sdtdh="http://schemas.microsoft.com/office/word/2020/wordml/sdtdatahash" xmlns:w16se="http://schemas.microsoft.com/office/word/2015/wordml/symex" xmlns:wpg="http://schemas.microsoft.com/office/word/2010/wordprocessingGroup" xmlns:wpi="http://schemas.microsoft.com/office/word/2010/wordprocessingInk" xmlns:wne="http://schemas.microsoft.com/office/word/2006/wordml" xmlns:wps="http://schemas.microsoft.com/office/word/2010/wordprocessingShape" mc:Ignorable="w14 w15 w16se w16cid w16 w16cex w16sdtdh wp14">
   <w:p>
     <w:pPr>
       <w:pStyle w:val="Header"/>
@@ -2091,7 +1265,7 @@
 </file>
 
 <file path=word/header3.xml><?xml version="1.0" encoding="utf-8"?>
-<w:hdr xmlns:wpc="http://schemas.microsoft.com/office/word/2010/wordprocessingCanvas" xmlns:cx="http://schemas.microsoft.com/office/drawing/2014/chartex" xmlns:cx1="http://schemas.microsoft.com/office/drawing/2015/9/8/chartex" xmlns:cx2="http://schemas.microsoft.com/office/drawing/2015/10/21/chartex" xmlns:cx3="http://schemas.microsoft.com/office/drawing/2016/5/9/chartex" xmlns:cx4="http://schemas.microsoft.com/office/drawing/2016/5/10/chartex" xmlns:cx5="http://schemas.microsoft.com/office/drawing/2016/5/11/chartex" xmlns:cx6="http://schemas.microsoft.com/office/drawing/2016/5/12/chartex" xmlns:cx7="http://schemas.microsoft.com/office/drawing/2016/5/13/chartex" xmlns:cx8="http://schemas.microsoft.com/office/drawing/2016/5/14/chartex" xmlns:mc="http://schemas.openxmlformats.org/markup-compatibility/2006" xmlns:aink="http://schemas.microsoft.com/office/drawing/2016/ink" xmlns:am3d="http://schemas.microsoft.com/office/drawing/2017/model3d" xmlns:o="urn:schemas-microsoft-com:office:office" xmlns:r="http://schemas.openxmlformats.org/officeDocument/2006/relationships" xmlns:m="http://schemas.openxmlformats.org/officeDocument/2006/math" xmlns:v="urn:schemas-microsoft-com:vml" xmlns:wp14="http://schemas.microsoft.com/office/word/2010/wordprocessingDrawing" xmlns:wp="http://schemas.openxmlformats.org/drawingml/2006/wordprocessingDrawing" xmlns:w10="urn:schemas-microsoft-com:office:word" xmlns:w="http://schemas.openxmlformats.org/wordprocessingml/2006/main" xmlns:w14="http://schemas.microsoft.com/office/word/2010/wordml" xmlns:w15="http://schemas.microsoft.com/office/word/2012/wordml" xmlns:w16cex="http://schemas.microsoft.com/office/word/2018/wordml/cex" xmlns:w16cid="http://schemas.microsoft.com/office/word/2016/wordml/cid" xmlns:w16="http://schemas.microsoft.com/office/word/2018/wordml" xmlns:w16sdtdh="http://schemas.microsoft.com/office/word/2020/wordml/sdtdatahash" xmlns:w16se="http://schemas.microsoft.com/office/word/2015/wordml/symex" xmlns:wpg="http://schemas.microsoft.com/office/word/2010/wordprocessingGroup" xmlns:wpi="http://schemas.microsoft.com/office/word/2010/wordprocessingInk" xmlns:wne="http://schemas.microsoft.com/office/word/2006/wordml" xmlns:wps="http://schemas.microsoft.com/office/word/2010/wordprocessingShape" mc:Ignorable="w14 w15 w16se w16cid w16 w16cex w16sdtdh wp14">
+<w:hdr xmlns:wpc="http://schemas.microsoft.com/office/word/2010/wordprocessingCanvas" xmlns:cx="http://schemas.microsoft.com/office/drawing/2014/chartex" xmlns:cx1="http://schemas.microsoft.com/office/drawing/2015/9/8/chartex" xmlns:cx2="http://schemas.microsoft.com/office/drawing/2015/10/21/chartex" xmlns:cx3="http://schemas.microsoft.com/office/drawing/2016/5/9/chartex" xmlns:cx4="http://schemas.microsoft.com/office/drawing/2016/5/10/chartex" xmlns:cx5="http://schemas.microsoft.com/office/drawing/2016/5/11/chartex" xmlns:cx6="http://schemas.microsoft.com/office/drawing/2016/5/12/chartex" xmlns:cx7="http://schemas.microsoft.com/office/drawing/2016/5/13/chartex" xmlns:cx8="http://schemas.microsoft.com/office/drawing/2016/5/14/chartex" xmlns:mc="http://schemas.openxmlformats.org/markup-compatibility/2006" xmlns:aink="http://schemas.microsoft.com/office/drawing/2016/ink" xmlns:am3d="http://schemas.microsoft.com/office/drawing/2017/model3d" xmlns:o="urn:schemas-microsoft-com:office:office" xmlns:oel="http://schemas.microsoft.com/office/2019/extlst" xmlns:r="http://schemas.openxmlformats.org/officeDocument/2006/relationships" xmlns:m="http://schemas.openxmlformats.org/officeDocument/2006/math" xmlns:v="urn:schemas-microsoft-com:vml" xmlns:wp14="http://schemas.microsoft.com/office/word/2010/wordprocessingDrawing" xmlns:wp="http://schemas.openxmlformats.org/drawingml/2006/wordprocessingDrawing" xmlns:w10="urn:schemas-microsoft-com:office:word" xmlns:w="http://schemas.openxmlformats.org/wordprocessingml/2006/main" xmlns:w14="http://schemas.microsoft.com/office/word/2010/wordml" xmlns:w15="http://schemas.microsoft.com/office/word/2012/wordml" xmlns:w16cex="http://schemas.microsoft.com/office/word/2018/wordml/cex" xmlns:w16cid="http://schemas.microsoft.com/office/word/2016/wordml/cid" xmlns:w16="http://schemas.microsoft.com/office/word/2018/wordml" xmlns:w16sdtdh="http://schemas.microsoft.com/office/word/2020/wordml/sdtdatahash" xmlns:w16se="http://schemas.microsoft.com/office/word/2015/wordml/symex" xmlns:wpg="http://schemas.microsoft.com/office/word/2010/wordprocessingGroup" xmlns:wpi="http://schemas.microsoft.com/office/word/2010/wordprocessingInk" xmlns:wne="http://schemas.microsoft.com/office/word/2006/wordml" xmlns:wps="http://schemas.microsoft.com/office/word/2010/wordprocessingShape" mc:Ignorable="w14 w15 w16se w16cid w16 w16cex w16sdtdh wp14">
   <w:p>
     <w:pPr>
       <w:pStyle w:val="paragraph"/>
@@ -2288,7 +1462,7 @@
 </file>
 
 <file path=word/numbering.xml><?xml version="1.0" encoding="utf-8"?>
-<w:numbering xmlns:wpc="http://schemas.microsoft.com/office/word/2010/wordprocessingCanvas" xmlns:cx="http://schemas.microsoft.com/office/drawing/2014/chartex" xmlns:cx1="http://schemas.microsoft.com/office/drawing/2015/9/8/chartex" xmlns:cx2="http://schemas.microsoft.com/office/drawing/2015/10/21/chartex" xmlns:cx3="http://schemas.microsoft.com/office/drawing/2016/5/9/chartex" xmlns:cx4="http://schemas.microsoft.com/office/drawing/2016/5/10/chartex" xmlns:cx5="http://schemas.microsoft.com/office/drawing/2016/5/11/chartex" xmlns:cx6="http://schemas.microsoft.com/office/drawing/2016/5/12/chartex" xmlns:cx7="http://schemas.microsoft.com/office/drawing/2016/5/13/chartex" xmlns:cx8="http://schemas.microsoft.com/office/drawing/2016/5/14/chartex" xmlns:mc="http://schemas.openxmlformats.org/markup-compatibility/2006" xmlns:aink="http://schemas.microsoft.com/office/drawing/2016/ink" xmlns:am3d="http://schemas.microsoft.com/office/drawing/2017/model3d" xmlns:o="urn:schemas-microsoft-com:office:office" xmlns:r="http://schemas.openxmlformats.org/officeDocument/2006/relationships" xmlns:m="http://schemas.openxmlformats.org/officeDocument/2006/math" xmlns:v="urn:schemas-microsoft-com:vml" xmlns:wp14="http://schemas.microsoft.com/office/word/2010/wordprocessingDrawing" xmlns:wp="http://schemas.openxmlformats.org/drawingml/2006/wordprocessingDrawing" xmlns:w10="urn:schemas-microsoft-com:office:word" xmlns:w="http://schemas.openxmlformats.org/wordprocessingml/2006/main" xmlns:w14="http://schemas.microsoft.com/office/word/2010/wordml" xmlns:w15="http://schemas.microsoft.com/office/word/2012/wordml" xmlns:w16cex="http://schemas.microsoft.com/office/word/2018/wordml/cex" xmlns:w16cid="http://schemas.microsoft.com/office/word/2016/wordml/cid" xmlns:w16="http://schemas.microsoft.com/office/word/2018/wordml" xmlns:w16sdtdh="http://schemas.microsoft.com/office/word/2020/wordml/sdtdatahash" xmlns:w16se="http://schemas.microsoft.com/office/word/2015/wordml/symex" xmlns:wpg="http://schemas.microsoft.com/office/word/2010/wordprocessingGroup" xmlns:wpi="http://schemas.microsoft.com/office/word/2010/wordprocessingInk" xmlns:wne="http://schemas.microsoft.com/office/word/2006/wordml" xmlns:wps="http://schemas.microsoft.com/office/word/2010/wordprocessingShape" mc:Ignorable="w14 w15 w16se w16cid w16 w16cex w16sdtdh wp14">
+<w:numbering xmlns:wpc="http://schemas.microsoft.com/office/word/2010/wordprocessingCanvas" xmlns:cx="http://schemas.microsoft.com/office/drawing/2014/chartex" xmlns:cx1="http://schemas.microsoft.com/office/drawing/2015/9/8/chartex" xmlns:cx2="http://schemas.microsoft.com/office/drawing/2015/10/21/chartex" xmlns:cx3="http://schemas.microsoft.com/office/drawing/2016/5/9/chartex" xmlns:cx4="http://schemas.microsoft.com/office/drawing/2016/5/10/chartex" xmlns:cx5="http://schemas.microsoft.com/office/drawing/2016/5/11/chartex" xmlns:cx6="http://schemas.microsoft.com/office/drawing/2016/5/12/chartex" xmlns:cx7="http://schemas.microsoft.com/office/drawing/2016/5/13/chartex" xmlns:cx8="http://schemas.microsoft.com/office/drawing/2016/5/14/chartex" xmlns:mc="http://schemas.openxmlformats.org/markup-compatibility/2006" xmlns:aink="http://schemas.microsoft.com/office/drawing/2016/ink" xmlns:am3d="http://schemas.microsoft.com/office/drawing/2017/model3d" xmlns:o="urn:schemas-microsoft-com:office:office" xmlns:oel="http://schemas.microsoft.com/office/2019/extlst" xmlns:r="http://schemas.openxmlformats.org/officeDocument/2006/relationships" xmlns:m="http://schemas.openxmlformats.org/officeDocument/2006/math" xmlns:v="urn:schemas-microsoft-com:vml" xmlns:wp14="http://schemas.microsoft.com/office/word/2010/wordprocessingDrawing" xmlns:wp="http://schemas.openxmlformats.org/drawingml/2006/wordprocessingDrawing" xmlns:w10="urn:schemas-microsoft-com:office:word" xmlns:w="http://schemas.openxmlformats.org/wordprocessingml/2006/main" xmlns:w14="http://schemas.microsoft.com/office/word/2010/wordml" xmlns:w15="http://schemas.microsoft.com/office/word/2012/wordml" xmlns:w16cex="http://schemas.microsoft.com/office/word/2018/wordml/cex" xmlns:w16cid="http://schemas.microsoft.com/office/word/2016/wordml/cid" xmlns:w16="http://schemas.microsoft.com/office/word/2018/wordml" xmlns:w16sdtdh="http://schemas.microsoft.com/office/word/2020/wordml/sdtdatahash" xmlns:w16se="http://schemas.microsoft.com/office/word/2015/wordml/symex" xmlns:wpg="http://schemas.microsoft.com/office/word/2010/wordprocessingGroup" xmlns:wpi="http://schemas.microsoft.com/office/word/2010/wordprocessingInk" xmlns:wne="http://schemas.microsoft.com/office/word/2006/wordml" xmlns:wps="http://schemas.microsoft.com/office/word/2010/wordprocessingShape" mc:Ignorable="w14 w15 w16se w16cid w16 w16cex w16sdtdh wp14">
   <w:abstractNum w:abstractNumId="0" w15:restartNumberingAfterBreak="0">
     <w:nsid w:val="00A739FA"/>
     <w:multiLevelType w:val="hybridMultilevel"/>
@@ -4411,76 +3585,76 @@
       </w:rPr>
     </w:lvl>
   </w:abstractNum>
-  <w:num w:numId="1">
+  <w:num w:numId="1" w16cid:durableId="1073577409">
     <w:abstractNumId w:val="16"/>
   </w:num>
-  <w:num w:numId="2">
+  <w:num w:numId="2" w16cid:durableId="1533960433">
     <w:abstractNumId w:val="10"/>
   </w:num>
-  <w:num w:numId="3">
+  <w:num w:numId="3" w16cid:durableId="1118840164">
     <w:abstractNumId w:val="6"/>
   </w:num>
-  <w:num w:numId="4">
+  <w:num w:numId="4" w16cid:durableId="2004120854">
     <w:abstractNumId w:val="8"/>
   </w:num>
-  <w:num w:numId="5">
+  <w:num w:numId="5" w16cid:durableId="1035468971">
     <w:abstractNumId w:val="11"/>
   </w:num>
-  <w:num w:numId="6">
+  <w:num w:numId="6" w16cid:durableId="1397968769">
     <w:abstractNumId w:val="5"/>
   </w:num>
-  <w:num w:numId="7">
+  <w:num w:numId="7" w16cid:durableId="1735740654">
     <w:abstractNumId w:val="3"/>
   </w:num>
-  <w:num w:numId="8">
+  <w:num w:numId="8" w16cid:durableId="2130320112">
     <w:abstractNumId w:val="0"/>
   </w:num>
-  <w:num w:numId="9">
+  <w:num w:numId="9" w16cid:durableId="1921283566">
     <w:abstractNumId w:val="13"/>
   </w:num>
-  <w:num w:numId="10">
+  <w:num w:numId="10" w16cid:durableId="1953052967">
     <w:abstractNumId w:val="12"/>
   </w:num>
-  <w:num w:numId="11">
+  <w:num w:numId="11" w16cid:durableId="1069305871">
     <w:abstractNumId w:val="18"/>
   </w:num>
-  <w:num w:numId="12">
+  <w:num w:numId="12" w16cid:durableId="2016809631">
     <w:abstractNumId w:val="15"/>
   </w:num>
-  <w:num w:numId="13">
+  <w:num w:numId="13" w16cid:durableId="532691036">
     <w:abstractNumId w:val="14"/>
   </w:num>
-  <w:num w:numId="14">
+  <w:num w:numId="14" w16cid:durableId="2012221361">
     <w:abstractNumId w:val="1"/>
   </w:num>
-  <w:num w:numId="15">
+  <w:num w:numId="15" w16cid:durableId="253519628">
     <w:abstractNumId w:val="7"/>
   </w:num>
-  <w:num w:numId="16">
+  <w:num w:numId="16" w16cid:durableId="589582476">
     <w:abstractNumId w:val="9"/>
   </w:num>
-  <w:num w:numId="17">
+  <w:num w:numId="17" w16cid:durableId="370811506">
     <w:abstractNumId w:val="12"/>
   </w:num>
-  <w:num w:numId="18">
+  <w:num w:numId="18" w16cid:durableId="955792474">
     <w:abstractNumId w:val="4"/>
   </w:num>
-  <w:num w:numId="19">
+  <w:num w:numId="19" w16cid:durableId="523249472">
     <w:abstractNumId w:val="12"/>
   </w:num>
-  <w:num w:numId="20">
+  <w:num w:numId="20" w16cid:durableId="1007756359">
     <w:abstractNumId w:val="12"/>
   </w:num>
-  <w:num w:numId="21">
+  <w:num w:numId="21" w16cid:durableId="1507792362">
     <w:abstractNumId w:val="20"/>
   </w:num>
-  <w:num w:numId="22">
+  <w:num w:numId="22" w16cid:durableId="1937402289">
     <w:abstractNumId w:val="19"/>
   </w:num>
-  <w:num w:numId="23">
+  <w:num w:numId="23" w16cid:durableId="77138184">
     <w:abstractNumId w:val="17"/>
   </w:num>
-  <w:num w:numId="24">
+  <w:num w:numId="24" w16cid:durableId="1881360736">
     <w:abstractNumId w:val="2"/>
   </w:num>
 </w:numbering>
@@ -5293,6 +4467,18 @@
     <w:basedOn w:val="DefaultParagraphFont"/>
     <w:rsid w:val="00921408"/>
   </w:style>
+  <w:style w:type="character" w:styleId="UnresolvedMention">
+    <w:name w:val="Unresolved Mention"/>
+    <w:basedOn w:val="DefaultParagraphFont"/>
+    <w:uiPriority w:val="99"/>
+    <w:semiHidden/>
+    <w:unhideWhenUsed/>
+    <w:rsid w:val="00122635"/>
+    <w:rPr>
+      <w:color w:val="605E5C"/>
+      <w:shd w:val="clear" w:color="auto" w:fill="E1DFDD"/>
+    </w:rPr>
+  </w:style>
 </w:styles>
 </file>
 
@@ -5558,18 +4744,18 @@
 </file>
 
 <file path=customXml/item1.xml><?xml version="1.0" encoding="utf-8"?>
+<p:properties xmlns:p="http://schemas.microsoft.com/office/2006/metadata/properties" xmlns:xsi="http://www.w3.org/2001/XMLSchema-instance" xmlns:pc="http://schemas.microsoft.com/office/infopath/2007/PartnerControls">
+  <documentManagement/>
+</p:properties>
+</file>
+
+<file path=customXml/item2.xml><?xml version="1.0" encoding="utf-8"?>
 <?mso-contentType ?>
 <FormTemplates xmlns="http://schemas.microsoft.com/sharepoint/v3/contenttype/forms">
   <Display>DocumentLibraryForm</Display>
   <Edit>DocumentLibraryForm</Edit>
   <New>DocumentLibraryForm</New>
 </FormTemplates>
-</file>
-
-<file path=customXml/item2.xml><?xml version="1.0" encoding="utf-8"?>
-<p:properties xmlns:p="http://schemas.microsoft.com/office/2006/metadata/properties" xmlns:xsi="http://www.w3.org/2001/XMLSchema-instance" xmlns:pc="http://schemas.microsoft.com/office/infopath/2007/PartnerControls">
-  <documentManagement/>
-</p:properties>
 </file>
 
 <file path=customXml/item3.xml><?xml version="1.0" encoding="utf-8"?>
@@ -5790,18 +4976,18 @@
 </file>
 
 <file path=customXml/itemProps1.xml><?xml version="1.0" encoding="utf-8"?>
-<ds:datastoreItem xmlns:ds="http://schemas.openxmlformats.org/officeDocument/2006/customXml" ds:itemID="{85859F57-D710-4E14-AD20-25FBE0414160}">
+<ds:datastoreItem xmlns:ds="http://schemas.openxmlformats.org/officeDocument/2006/customXml" ds:itemID="{5A4D9872-F005-4681-8DEB-39C83027735A}">
   <ds:schemaRefs>
-    <ds:schemaRef ds:uri="http://schemas.microsoft.com/sharepoint/v3/contenttype/forms"/>
+    <ds:schemaRef ds:uri="http://schemas.microsoft.com/office/2006/metadata/properties"/>
+    <ds:schemaRef ds:uri="http://schemas.microsoft.com/office/infopath/2007/PartnerControls"/>
   </ds:schemaRefs>
 </ds:datastoreItem>
 </file>
 
 <file path=customXml/itemProps2.xml><?xml version="1.0" encoding="utf-8"?>
-<ds:datastoreItem xmlns:ds="http://schemas.openxmlformats.org/officeDocument/2006/customXml" ds:itemID="{5A4D9872-F005-4681-8DEB-39C83027735A}">
+<ds:datastoreItem xmlns:ds="http://schemas.openxmlformats.org/officeDocument/2006/customXml" ds:itemID="{85859F57-D710-4E14-AD20-25FBE0414160}">
   <ds:schemaRefs>
-    <ds:schemaRef ds:uri="http://schemas.microsoft.com/office/2006/metadata/properties"/>
-    <ds:schemaRef ds:uri="http://schemas.microsoft.com/office/infopath/2007/PartnerControls"/>
+    <ds:schemaRef ds:uri="http://schemas.microsoft.com/sharepoint/v3/contenttype/forms"/>
   </ds:schemaRefs>
 </ds:datastoreItem>
 </file>
